--- a/Суяргулов_РИС-24-3Б_2_ЛАБ_ООП.docx
+++ b/Суяргулов_РИС-24-3Б_2_ЛАБ_ООП.docx
@@ -650,16 +650,15 @@
           <w:sz w:val="24"/>
           <w:szCs w:val="24"/>
         </w:rPr>
-        <w:t xml:space="preserve">Полякова </w:t>
-      </w:r>
-      <w:proofErr w:type="gramStart"/>
+        <w:t>Полякова О</w:t>
+      </w:r>
       <w:r>
         <w:rPr>
           <w:rFonts w:ascii="Times New Roman" w:hAnsi="Times New Roman"/>
           <w:sz w:val="24"/>
           <w:szCs w:val="24"/>
         </w:rPr>
-        <w:t>О</w:t>
+        <w:t>.</w:t>
       </w:r>
       <w:r>
         <w:rPr>
@@ -667,17 +666,8 @@
           <w:sz w:val="24"/>
           <w:szCs w:val="24"/>
         </w:rPr>
-        <w:t>.</w:t>
-      </w:r>
-      <w:r>
-        <w:rPr>
-          <w:rFonts w:ascii="Times New Roman" w:hAnsi="Times New Roman"/>
-          <w:sz w:val="24"/>
-          <w:szCs w:val="24"/>
-        </w:rPr>
         <w:t>А.</w:t>
       </w:r>
-      <w:proofErr w:type="gramEnd"/>
     </w:p>
     <w:p>
       <w:pPr>
@@ -1537,7 +1527,6 @@
         <w:t xml:space="preserve"> </w:t>
       </w:r>
       <w:proofErr w:type="spellStart"/>
-      <w:proofErr w:type="gramStart"/>
       <w:r>
         <w:rPr>
           <w:rFonts w:ascii="Cascadia Mono" w:eastAsiaTheme="minorHAnsi" w:hAnsi="Cascadia Mono" w:cs="Cascadia Mono"/>
@@ -1557,18 +1546,7 @@
           <w:szCs w:val="19"/>
           <w:highlight w:val="white"/>
         </w:rPr>
-        <w:t xml:space="preserve">;   </w:t>
-      </w:r>
-      <w:proofErr w:type="gramEnd"/>
-      <w:r>
-        <w:rPr>
-          <w:rFonts w:ascii="Cascadia Mono" w:eastAsiaTheme="minorHAnsi" w:hAnsi="Cascadia Mono" w:cs="Cascadia Mono"/>
-          <w:color w:val="000000"/>
-          <w:sz w:val="19"/>
-          <w:szCs w:val="19"/>
-          <w:highlight w:val="white"/>
-        </w:rPr>
-        <w:t xml:space="preserve">  </w:t>
+        <w:t xml:space="preserve">;     </w:t>
       </w:r>
       <w:r>
         <w:rPr>
@@ -1628,7 +1606,6 @@
         <w:t xml:space="preserve"> </w:t>
       </w:r>
       <w:proofErr w:type="spellStart"/>
-      <w:proofErr w:type="gramStart"/>
       <w:r>
         <w:rPr>
           <w:rFonts w:ascii="Cascadia Mono" w:eastAsiaTheme="minorHAnsi" w:hAnsi="Cascadia Mono" w:cs="Cascadia Mono"/>
@@ -1648,18 +1625,7 @@
           <w:szCs w:val="19"/>
           <w:highlight w:val="white"/>
         </w:rPr>
-        <w:t xml:space="preserve">;   </w:t>
-      </w:r>
-      <w:proofErr w:type="gramEnd"/>
-      <w:r>
-        <w:rPr>
-          <w:rFonts w:ascii="Cascadia Mono" w:eastAsiaTheme="minorHAnsi" w:hAnsi="Cascadia Mono" w:cs="Cascadia Mono"/>
-          <w:color w:val="000000"/>
-          <w:sz w:val="19"/>
-          <w:szCs w:val="19"/>
-          <w:highlight w:val="white"/>
-        </w:rPr>
-        <w:t xml:space="preserve">  </w:t>
+        <w:t xml:space="preserve">;     </w:t>
       </w:r>
       <w:r>
         <w:rPr>
@@ -1719,7 +1685,6 @@
         <w:t xml:space="preserve"> </w:t>
       </w:r>
       <w:proofErr w:type="spellStart"/>
-      <w:proofErr w:type="gramStart"/>
       <w:r>
         <w:rPr>
           <w:rFonts w:ascii="Cascadia Mono" w:eastAsiaTheme="minorHAnsi" w:hAnsi="Cascadia Mono" w:cs="Cascadia Mono"/>
@@ -1739,18 +1704,7 @@
           <w:szCs w:val="19"/>
           <w:highlight w:val="white"/>
         </w:rPr>
-        <w:t xml:space="preserve">;   </w:t>
-      </w:r>
-      <w:proofErr w:type="gramEnd"/>
-      <w:r>
-        <w:rPr>
-          <w:rFonts w:ascii="Cascadia Mono" w:eastAsiaTheme="minorHAnsi" w:hAnsi="Cascadia Mono" w:cs="Cascadia Mono"/>
-          <w:color w:val="000000"/>
-          <w:sz w:val="19"/>
-          <w:szCs w:val="19"/>
-          <w:highlight w:val="white"/>
-        </w:rPr>
-        <w:t xml:space="preserve">       </w:t>
+        <w:t xml:space="preserve">;          </w:t>
       </w:r>
       <w:r>
         <w:rPr>
@@ -1939,29 +1893,7 @@
           <w:szCs w:val="19"/>
           <w:highlight w:val="white"/>
         </w:rPr>
-        <w:t xml:space="preserve">// Этот конструктор - без параметров (параметры </w:t>
-      </w:r>
-      <w:proofErr w:type="gramStart"/>
-      <w:r>
-        <w:rPr>
-          <w:rFonts w:ascii="Cascadia Mono" w:eastAsiaTheme="minorHAnsi" w:hAnsi="Cascadia Mono" w:cs="Cascadia Mono"/>
-          <w:color w:val="008000"/>
-          <w:sz w:val="19"/>
-          <w:szCs w:val="19"/>
-          <w:highlight w:val="white"/>
-        </w:rPr>
-        <w:t>- это то</w:t>
-      </w:r>
-      <w:proofErr w:type="gramEnd"/>
-      <w:r>
-        <w:rPr>
-          <w:rFonts w:ascii="Cascadia Mono" w:eastAsiaTheme="minorHAnsi" w:hAnsi="Cascadia Mono" w:cs="Cascadia Mono"/>
-          <w:color w:val="008000"/>
-          <w:sz w:val="19"/>
-          <w:szCs w:val="19"/>
-          <w:highlight w:val="white"/>
-        </w:rPr>
-        <w:t>, что передается в скобках)</w:t>
+        <w:t>// Этот конструктор - без параметров (параметры - это то, что передается в скобках)</w:t>
       </w:r>
     </w:p>
     <w:p>
@@ -1986,29 +1918,7 @@
           <w:szCs w:val="19"/>
           <w:highlight w:val="white"/>
         </w:rPr>
-        <w:t xml:space="preserve">    </w:t>
-      </w:r>
-      <w:proofErr w:type="gramStart"/>
-      <w:r>
-        <w:rPr>
-          <w:rFonts w:ascii="Cascadia Mono" w:eastAsiaTheme="minorHAnsi" w:hAnsi="Cascadia Mono" w:cs="Cascadia Mono"/>
-          <w:color w:val="000000"/>
-          <w:sz w:val="19"/>
-          <w:szCs w:val="19"/>
-          <w:highlight w:val="white"/>
-        </w:rPr>
-        <w:t>Country(</w:t>
-      </w:r>
-      <w:proofErr w:type="gramEnd"/>
-      <w:r>
-        <w:rPr>
-          <w:rFonts w:ascii="Cascadia Mono" w:eastAsiaTheme="minorHAnsi" w:hAnsi="Cascadia Mono" w:cs="Cascadia Mono"/>
-          <w:color w:val="000000"/>
-          <w:sz w:val="19"/>
-          <w:szCs w:val="19"/>
-          <w:highlight w:val="white"/>
-        </w:rPr>
-        <w:t>) {</w:t>
+        <w:t xml:space="preserve">    Country() {</w:t>
       </w:r>
     </w:p>
     <w:p>
@@ -2085,39 +1995,17 @@
           <w:szCs w:val="19"/>
           <w:highlight w:val="white"/>
         </w:rPr>
-        <w:t>"</w:t>
-      </w:r>
-      <w:proofErr w:type="gramStart"/>
-      <w:r>
-        <w:rPr>
-          <w:rFonts w:ascii="Cascadia Mono" w:eastAsiaTheme="minorHAnsi" w:hAnsi="Cascadia Mono" w:cs="Cascadia Mono"/>
-          <w:color w:val="A31515"/>
-          <w:sz w:val="19"/>
-          <w:szCs w:val="19"/>
-          <w:highlight w:val="white"/>
-        </w:rPr>
-        <w:t>"</w:t>
-      </w:r>
-      <w:r>
-        <w:rPr>
-          <w:rFonts w:ascii="Cascadia Mono" w:eastAsiaTheme="minorHAnsi" w:hAnsi="Cascadia Mono" w:cs="Cascadia Mono"/>
-          <w:color w:val="000000"/>
-          <w:sz w:val="19"/>
-          <w:szCs w:val="19"/>
-          <w:highlight w:val="white"/>
-        </w:rPr>
-        <w:t xml:space="preserve">;   </w:t>
-      </w:r>
-      <w:proofErr w:type="gramEnd"/>
-      <w:r>
-        <w:rPr>
-          <w:rFonts w:ascii="Cascadia Mono" w:eastAsiaTheme="minorHAnsi" w:hAnsi="Cascadia Mono" w:cs="Cascadia Mono"/>
-          <w:color w:val="000000"/>
-          <w:sz w:val="19"/>
-          <w:szCs w:val="19"/>
-          <w:highlight w:val="white"/>
-        </w:rPr>
-        <w:t xml:space="preserve">      </w:t>
+        <w:t>""</w:t>
+      </w:r>
+      <w:r>
+        <w:rPr>
+          <w:rFonts w:ascii="Cascadia Mono" w:eastAsiaTheme="minorHAnsi" w:hAnsi="Cascadia Mono" w:cs="Cascadia Mono"/>
+          <w:color w:val="000000"/>
+          <w:sz w:val="19"/>
+          <w:szCs w:val="19"/>
+          <w:highlight w:val="white"/>
+        </w:rPr>
+        <w:t xml:space="preserve">;         </w:t>
       </w:r>
       <w:r>
         <w:rPr>
@@ -2174,29 +2062,7 @@
           <w:szCs w:val="19"/>
           <w:highlight w:val="white"/>
         </w:rPr>
-        <w:t xml:space="preserve"> = </w:t>
-      </w:r>
-      <w:proofErr w:type="gramStart"/>
-      <w:r>
-        <w:rPr>
-          <w:rFonts w:ascii="Cascadia Mono" w:eastAsiaTheme="minorHAnsi" w:hAnsi="Cascadia Mono" w:cs="Cascadia Mono"/>
-          <w:color w:val="000000"/>
-          <w:sz w:val="19"/>
-          <w:szCs w:val="19"/>
-          <w:highlight w:val="white"/>
-        </w:rPr>
-        <w:t xml:space="preserve">0;   </w:t>
-      </w:r>
-      <w:proofErr w:type="gramEnd"/>
-      <w:r>
-        <w:rPr>
-          <w:rFonts w:ascii="Cascadia Mono" w:eastAsiaTheme="minorHAnsi" w:hAnsi="Cascadia Mono" w:cs="Cascadia Mono"/>
-          <w:color w:val="000000"/>
-          <w:sz w:val="19"/>
-          <w:szCs w:val="19"/>
-          <w:highlight w:val="white"/>
-        </w:rPr>
-        <w:t xml:space="preserve">   </w:t>
+        <w:t xml:space="preserve"> = 0;      </w:t>
       </w:r>
       <w:r>
         <w:rPr>
@@ -2312,7 +2178,6 @@
         </w:rPr>
         <w:t xml:space="preserve"> </w:t>
       </w:r>
-      <w:proofErr w:type="gramStart"/>
       <w:r>
         <w:rPr>
           <w:rFonts w:ascii="Cascadia Mono" w:eastAsiaTheme="minorHAnsi" w:hAnsi="Cascadia Mono" w:cs="Cascadia Mono"/>
@@ -2341,18 +2206,7 @@
           <w:szCs w:val="19"/>
           <w:highlight w:val="white"/>
         </w:rPr>
-        <w:t>"</w:t>
-      </w:r>
-      <w:proofErr w:type="gramEnd"/>
-      <w:r>
-        <w:rPr>
-          <w:rFonts w:ascii="Cascadia Mono" w:eastAsiaTheme="minorHAnsi" w:hAnsi="Cascadia Mono" w:cs="Cascadia Mono"/>
-          <w:color w:val="A31515"/>
-          <w:sz w:val="19"/>
-          <w:szCs w:val="19"/>
-          <w:highlight w:val="white"/>
-        </w:rPr>
-        <w:t>Создана страна (без параметров)!"</w:t>
+        <w:t>"Создана страна (без параметров)!"</w:t>
       </w:r>
       <w:r>
         <w:rPr>
@@ -2364,7 +2218,6 @@
         </w:rPr>
         <w:t xml:space="preserve"> </w:t>
       </w:r>
-      <w:proofErr w:type="gramStart"/>
       <w:r>
         <w:rPr>
           <w:rFonts w:ascii="Cascadia Mono" w:eastAsiaTheme="minorHAnsi" w:hAnsi="Cascadia Mono" w:cs="Cascadia Mono"/>
@@ -2397,7 +2250,6 @@
         <w:t>endl</w:t>
       </w:r>
       <w:proofErr w:type="spellEnd"/>
-      <w:proofErr w:type="gramEnd"/>
       <w:r>
         <w:rPr>
           <w:rFonts w:ascii="Cascadia Mono" w:eastAsiaTheme="minorHAnsi" w:hAnsi="Cascadia Mono" w:cs="Cascadia Mono"/>
@@ -2519,7 +2371,6 @@
         </w:rPr>
         <w:t xml:space="preserve">    </w:t>
       </w:r>
-      <w:proofErr w:type="gramStart"/>
       <w:r>
         <w:rPr>
           <w:rFonts w:ascii="Cascadia Mono" w:eastAsiaTheme="minorHAnsi" w:hAnsi="Cascadia Mono" w:cs="Cascadia Mono"/>
@@ -2531,7 +2382,6 @@
         </w:rPr>
         <w:t>Country(</w:t>
       </w:r>
-      <w:proofErr w:type="gramEnd"/>
       <w:r>
         <w:rPr>
           <w:rFonts w:ascii="Cascadia Mono" w:eastAsiaTheme="minorHAnsi" w:hAnsi="Cascadia Mono" w:cs="Cascadia Mono"/>
@@ -2735,7 +2585,6 @@
         <w:t xml:space="preserve"> </w:t>
       </w:r>
       <w:proofErr w:type="spellStart"/>
-      <w:proofErr w:type="gramStart"/>
       <w:r>
         <w:rPr>
           <w:rFonts w:ascii="Cascadia Mono" w:eastAsiaTheme="minorHAnsi" w:hAnsi="Cascadia Mono" w:cs="Cascadia Mono"/>
@@ -2755,18 +2604,7 @@
           <w:szCs w:val="19"/>
           <w:highlight w:val="white"/>
         </w:rPr>
-        <w:t xml:space="preserve">;   </w:t>
-      </w:r>
-      <w:proofErr w:type="gramEnd"/>
-      <w:r>
-        <w:rPr>
-          <w:rFonts w:ascii="Cascadia Mono" w:eastAsiaTheme="minorHAnsi" w:hAnsi="Cascadia Mono" w:cs="Cascadia Mono"/>
-          <w:color w:val="000000"/>
-          <w:sz w:val="19"/>
-          <w:szCs w:val="19"/>
-          <w:highlight w:val="white"/>
-        </w:rPr>
-        <w:t xml:space="preserve">   </w:t>
+        <w:t xml:space="preserve">;      </w:t>
       </w:r>
       <w:r>
         <w:rPr>
@@ -2838,7 +2676,6 @@
         <w:t xml:space="preserve"> = </w:t>
       </w:r>
       <w:proofErr w:type="spellStart"/>
-      <w:proofErr w:type="gramStart"/>
       <w:r>
         <w:rPr>
           <w:rFonts w:ascii="Cascadia Mono" w:eastAsiaTheme="minorHAnsi" w:hAnsi="Cascadia Mono" w:cs="Cascadia Mono"/>
@@ -2860,7 +2697,6 @@
         </w:rPr>
         <w:t xml:space="preserve">;   </w:t>
       </w:r>
-      <w:proofErr w:type="gramEnd"/>
       <w:r>
         <w:rPr>
           <w:rFonts w:ascii="Cascadia Mono" w:eastAsiaTheme="minorHAnsi" w:hAnsi="Cascadia Mono" w:cs="Cascadia Mono"/>
@@ -2931,7 +2767,6 @@
         <w:t xml:space="preserve"> = </w:t>
       </w:r>
       <w:proofErr w:type="spellStart"/>
-      <w:proofErr w:type="gramStart"/>
       <w:r>
         <w:rPr>
           <w:rFonts w:ascii="Cascadia Mono" w:eastAsiaTheme="minorHAnsi" w:hAnsi="Cascadia Mono" w:cs="Cascadia Mono"/>
@@ -2951,18 +2786,7 @@
           <w:szCs w:val="19"/>
           <w:highlight w:val="white"/>
         </w:rPr>
-        <w:t xml:space="preserve">;   </w:t>
-      </w:r>
-      <w:proofErr w:type="gramEnd"/>
-      <w:r>
-        <w:rPr>
-          <w:rFonts w:ascii="Cascadia Mono" w:eastAsiaTheme="minorHAnsi" w:hAnsi="Cascadia Mono" w:cs="Cascadia Mono"/>
-          <w:color w:val="000000"/>
-          <w:sz w:val="19"/>
-          <w:szCs w:val="19"/>
-          <w:highlight w:val="white"/>
-        </w:rPr>
-        <w:t xml:space="preserve">         </w:t>
+        <w:t xml:space="preserve">;            </w:t>
       </w:r>
       <w:r>
         <w:rPr>
@@ -3033,7 +2857,6 @@
         </w:rPr>
         <w:t xml:space="preserve"> </w:t>
       </w:r>
-      <w:proofErr w:type="gramStart"/>
       <w:r>
         <w:rPr>
           <w:rFonts w:ascii="Cascadia Mono" w:eastAsiaTheme="minorHAnsi" w:hAnsi="Cascadia Mono" w:cs="Cascadia Mono"/>
@@ -3062,18 +2885,7 @@
           <w:szCs w:val="19"/>
           <w:highlight w:val="white"/>
         </w:rPr>
-        <w:t>"</w:t>
-      </w:r>
-      <w:proofErr w:type="gramEnd"/>
-      <w:r>
-        <w:rPr>
-          <w:rFonts w:ascii="Cascadia Mono" w:eastAsiaTheme="minorHAnsi" w:hAnsi="Cascadia Mono" w:cs="Cascadia Mono"/>
-          <w:color w:val="A31515"/>
-          <w:sz w:val="19"/>
-          <w:szCs w:val="19"/>
-          <w:highlight w:val="white"/>
-        </w:rPr>
-        <w:t>Создана страна (с параметрами)!"</w:t>
+        <w:t>"Создана страна (с параметрами)!"</w:t>
       </w:r>
       <w:r>
         <w:rPr>
@@ -3085,7 +2897,6 @@
         </w:rPr>
         <w:t xml:space="preserve"> </w:t>
       </w:r>
-      <w:proofErr w:type="gramStart"/>
       <w:r>
         <w:rPr>
           <w:rFonts w:ascii="Cascadia Mono" w:eastAsiaTheme="minorHAnsi" w:hAnsi="Cascadia Mono" w:cs="Cascadia Mono"/>
@@ -3118,7 +2929,6 @@
         <w:t>endl</w:t>
       </w:r>
       <w:proofErr w:type="spellEnd"/>
-      <w:proofErr w:type="gramEnd"/>
       <w:r>
         <w:rPr>
           <w:rFonts w:ascii="Cascadia Mono" w:eastAsiaTheme="minorHAnsi" w:hAnsi="Cascadia Mono" w:cs="Cascadia Mono"/>
@@ -3237,21 +3047,9 @@
           <w:szCs w:val="19"/>
           <w:highlight w:val="white"/>
         </w:rPr>
-        <w:t xml:space="preserve">    </w:t>
-      </w:r>
-      <w:proofErr w:type="gramStart"/>
-      <w:r>
-        <w:rPr>
-          <w:rFonts w:ascii="Cascadia Mono" w:eastAsiaTheme="minorHAnsi" w:hAnsi="Cascadia Mono" w:cs="Cascadia Mono"/>
-          <w:color w:val="000000"/>
-          <w:sz w:val="19"/>
-          <w:szCs w:val="19"/>
-          <w:highlight w:val="white"/>
-        </w:rPr>
-        <w:t>Country(</w:t>
+        <w:t xml:space="preserve">    Country(</w:t>
       </w:r>
       <w:proofErr w:type="spellStart"/>
-      <w:proofErr w:type="gramEnd"/>
       <w:r>
         <w:rPr>
           <w:rFonts w:ascii="Cascadia Mono" w:eastAsiaTheme="minorHAnsi" w:hAnsi="Cascadia Mono" w:cs="Cascadia Mono"/>
@@ -3383,7 +3181,6 @@
         <w:t xml:space="preserve"> </w:t>
       </w:r>
       <w:proofErr w:type="spellStart"/>
-      <w:proofErr w:type="gramStart"/>
       <w:r>
         <w:rPr>
           <w:rFonts w:ascii="Cascadia Mono" w:eastAsiaTheme="minorHAnsi" w:hAnsi="Cascadia Mono" w:cs="Cascadia Mono"/>
@@ -3405,7 +3202,6 @@
         <w:t>.capital</w:t>
       </w:r>
       <w:proofErr w:type="spellEnd"/>
-      <w:proofErr w:type="gramEnd"/>
       <w:r>
         <w:rPr>
           <w:rFonts w:ascii="Cascadia Mono" w:eastAsiaTheme="minorHAnsi" w:hAnsi="Cascadia Mono" w:cs="Cascadia Mono"/>
@@ -3474,7 +3270,6 @@
         <w:t xml:space="preserve"> = </w:t>
       </w:r>
       <w:proofErr w:type="spellStart"/>
-      <w:proofErr w:type="gramStart"/>
       <w:r>
         <w:rPr>
           <w:rFonts w:ascii="Cascadia Mono" w:eastAsiaTheme="minorHAnsi" w:hAnsi="Cascadia Mono" w:cs="Cascadia Mono"/>
@@ -3496,7 +3291,6 @@
         <w:t>.population</w:t>
       </w:r>
       <w:proofErr w:type="spellEnd"/>
-      <w:proofErr w:type="gramEnd"/>
       <w:r>
         <w:rPr>
           <w:rFonts w:ascii="Cascadia Mono" w:eastAsiaTheme="minorHAnsi" w:hAnsi="Cascadia Mono" w:cs="Cascadia Mono"/>
@@ -3565,7 +3359,6 @@
         <w:t xml:space="preserve"> = </w:t>
       </w:r>
       <w:proofErr w:type="spellStart"/>
-      <w:proofErr w:type="gramStart"/>
       <w:r>
         <w:rPr>
           <w:rFonts w:ascii="Cascadia Mono" w:eastAsiaTheme="minorHAnsi" w:hAnsi="Cascadia Mono" w:cs="Cascadia Mono"/>
@@ -3587,7 +3380,6 @@
         <w:t>.area</w:t>
       </w:r>
       <w:proofErr w:type="spellEnd"/>
-      <w:proofErr w:type="gramEnd"/>
       <w:r>
         <w:rPr>
           <w:rFonts w:ascii="Cascadia Mono" w:eastAsiaTheme="minorHAnsi" w:hAnsi="Cascadia Mono" w:cs="Cascadia Mono"/>
@@ -3655,7 +3447,6 @@
         </w:rPr>
         <w:t xml:space="preserve"> </w:t>
       </w:r>
-      <w:proofErr w:type="gramStart"/>
       <w:r>
         <w:rPr>
           <w:rFonts w:ascii="Cascadia Mono" w:eastAsiaTheme="minorHAnsi" w:hAnsi="Cascadia Mono" w:cs="Cascadia Mono"/>
@@ -3684,18 +3475,7 @@
           <w:szCs w:val="19"/>
           <w:highlight w:val="white"/>
         </w:rPr>
-        <w:t>"</w:t>
-      </w:r>
-      <w:proofErr w:type="gramEnd"/>
-      <w:r>
-        <w:rPr>
-          <w:rFonts w:ascii="Cascadia Mono" w:eastAsiaTheme="minorHAnsi" w:hAnsi="Cascadia Mono" w:cs="Cascadia Mono"/>
-          <w:color w:val="A31515"/>
-          <w:sz w:val="19"/>
-          <w:szCs w:val="19"/>
-          <w:highlight w:val="white"/>
-        </w:rPr>
-        <w:t>Создана копия страны!"</w:t>
+        <w:t>"Создана копия страны!"</w:t>
       </w:r>
       <w:r>
         <w:rPr>
@@ -3707,7 +3487,6 @@
         </w:rPr>
         <w:t xml:space="preserve"> </w:t>
       </w:r>
-      <w:proofErr w:type="gramStart"/>
       <w:r>
         <w:rPr>
           <w:rFonts w:ascii="Cascadia Mono" w:eastAsiaTheme="minorHAnsi" w:hAnsi="Cascadia Mono" w:cs="Cascadia Mono"/>
@@ -3740,7 +3519,6 @@
         <w:t>endl</w:t>
       </w:r>
       <w:proofErr w:type="spellEnd"/>
-      <w:proofErr w:type="gramEnd"/>
       <w:r>
         <w:rPr>
           <w:rFonts w:ascii="Cascadia Mono" w:eastAsiaTheme="minorHAnsi" w:hAnsi="Cascadia Mono" w:cs="Cascadia Mono"/>
@@ -3859,29 +3637,7 @@
           <w:szCs w:val="19"/>
           <w:highlight w:val="white"/>
         </w:rPr>
-        <w:t xml:space="preserve">    ~</w:t>
-      </w:r>
-      <w:proofErr w:type="gramStart"/>
-      <w:r>
-        <w:rPr>
-          <w:rFonts w:ascii="Cascadia Mono" w:eastAsiaTheme="minorHAnsi" w:hAnsi="Cascadia Mono" w:cs="Cascadia Mono"/>
-          <w:color w:val="000000"/>
-          <w:sz w:val="19"/>
-          <w:szCs w:val="19"/>
-          <w:highlight w:val="white"/>
-        </w:rPr>
-        <w:t>Country(</w:t>
-      </w:r>
-      <w:proofErr w:type="gramEnd"/>
-      <w:r>
-        <w:rPr>
-          <w:rFonts w:ascii="Cascadia Mono" w:eastAsiaTheme="minorHAnsi" w:hAnsi="Cascadia Mono" w:cs="Cascadia Mono"/>
-          <w:color w:val="000000"/>
-          <w:sz w:val="19"/>
-          <w:szCs w:val="19"/>
-          <w:highlight w:val="white"/>
-        </w:rPr>
-        <w:t>) {</w:t>
+        <w:t xml:space="preserve">    ~Country() {</w:t>
       </w:r>
     </w:p>
     <w:p>
@@ -3930,7 +3686,6 @@
         </w:rPr>
         <w:t xml:space="preserve"> </w:t>
       </w:r>
-      <w:proofErr w:type="gramStart"/>
       <w:r>
         <w:rPr>
           <w:rFonts w:ascii="Cascadia Mono" w:eastAsiaTheme="minorHAnsi" w:hAnsi="Cascadia Mono" w:cs="Cascadia Mono"/>
@@ -3959,18 +3714,7 @@
           <w:szCs w:val="19"/>
           <w:highlight w:val="white"/>
         </w:rPr>
-        <w:t>"</w:t>
-      </w:r>
-      <w:proofErr w:type="gramEnd"/>
-      <w:r>
-        <w:rPr>
-          <w:rFonts w:ascii="Cascadia Mono" w:eastAsiaTheme="minorHAnsi" w:hAnsi="Cascadia Mono" w:cs="Cascadia Mono"/>
-          <w:color w:val="A31515"/>
-          <w:sz w:val="19"/>
-          <w:szCs w:val="19"/>
-          <w:highlight w:val="white"/>
-        </w:rPr>
-        <w:t>Страна уничтожена!"</w:t>
+        <w:t>"Страна уничтожена!"</w:t>
       </w:r>
       <w:r>
         <w:rPr>
@@ -3982,7 +3726,6 @@
         </w:rPr>
         <w:t xml:space="preserve"> </w:t>
       </w:r>
-      <w:proofErr w:type="gramStart"/>
       <w:r>
         <w:rPr>
           <w:rFonts w:ascii="Cascadia Mono" w:eastAsiaTheme="minorHAnsi" w:hAnsi="Cascadia Mono" w:cs="Cascadia Mono"/>
@@ -4015,7 +3758,6 @@
         <w:t>endl</w:t>
       </w:r>
       <w:proofErr w:type="spellEnd"/>
-      <w:proofErr w:type="gramEnd"/>
       <w:r>
         <w:rPr>
           <w:rFonts w:ascii="Cascadia Mono" w:eastAsiaTheme="minorHAnsi" w:hAnsi="Cascadia Mono" w:cs="Cascadia Mono"/>
@@ -4160,7 +3902,6 @@
         <w:t xml:space="preserve"> </w:t>
       </w:r>
       <w:proofErr w:type="spellStart"/>
-      <w:proofErr w:type="gramStart"/>
       <w:r>
         <w:rPr>
           <w:rFonts w:ascii="Cascadia Mono" w:eastAsiaTheme="minorHAnsi" w:hAnsi="Cascadia Mono" w:cs="Cascadia Mono"/>
@@ -4182,19 +3923,7 @@
           <w:highlight w:val="white"/>
           <w:lang w:val="en-US"/>
         </w:rPr>
-        <w:t>(</w:t>
-      </w:r>
-      <w:proofErr w:type="gramEnd"/>
-      <w:r>
-        <w:rPr>
-          <w:rFonts w:ascii="Cascadia Mono" w:eastAsiaTheme="minorHAnsi" w:hAnsi="Cascadia Mono" w:cs="Cascadia Mono"/>
-          <w:color w:val="000000"/>
-          <w:sz w:val="19"/>
-          <w:szCs w:val="19"/>
-          <w:highlight w:val="white"/>
-          <w:lang w:val="en-US"/>
-        </w:rPr>
-        <w:t xml:space="preserve">) </w:t>
+        <w:t xml:space="preserve">() </w:t>
       </w:r>
       <w:r>
         <w:rPr>
@@ -4265,19 +3994,7 @@
           <w:highlight w:val="white"/>
           <w:lang w:val="en-US"/>
         </w:rPr>
-        <w:t xml:space="preserve"> </w:t>
-      </w:r>
-      <w:proofErr w:type="gramStart"/>
-      <w:r>
-        <w:rPr>
-          <w:rFonts w:ascii="Cascadia Mono" w:eastAsiaTheme="minorHAnsi" w:hAnsi="Cascadia Mono" w:cs="Cascadia Mono"/>
-          <w:color w:val="000000"/>
-          <w:sz w:val="19"/>
-          <w:szCs w:val="19"/>
-          <w:highlight w:val="white"/>
-          <w:lang w:val="en-US"/>
-        </w:rPr>
-        <w:t xml:space="preserve">capital;  </w:t>
+        <w:t xml:space="preserve"> capital;  </w:t>
       </w:r>
       <w:r>
         <w:rPr>
@@ -4288,19 +4005,7 @@
           <w:highlight w:val="white"/>
           <w:lang w:val="en-US"/>
         </w:rPr>
-        <w:t>/</w:t>
-      </w:r>
-      <w:proofErr w:type="gramEnd"/>
-      <w:r>
-        <w:rPr>
-          <w:rFonts w:ascii="Cascadia Mono" w:eastAsiaTheme="minorHAnsi" w:hAnsi="Cascadia Mono" w:cs="Cascadia Mono"/>
-          <w:color w:val="008000"/>
-          <w:sz w:val="19"/>
-          <w:szCs w:val="19"/>
-          <w:highlight w:val="white"/>
-          <w:lang w:val="en-US"/>
-        </w:rPr>
-        <w:t xml:space="preserve">/ </w:t>
+        <w:t xml:space="preserve">// </w:t>
       </w:r>
       <w:r>
         <w:rPr>
@@ -4447,7 +4152,6 @@
         <w:t xml:space="preserve"> </w:t>
       </w:r>
       <w:proofErr w:type="spellStart"/>
-      <w:proofErr w:type="gramStart"/>
       <w:r>
         <w:rPr>
           <w:rFonts w:ascii="Cascadia Mono" w:eastAsiaTheme="minorHAnsi" w:hAnsi="Cascadia Mono" w:cs="Cascadia Mono"/>
@@ -4469,19 +4173,7 @@
           <w:highlight w:val="white"/>
           <w:lang w:val="en-US"/>
         </w:rPr>
-        <w:t>(</w:t>
-      </w:r>
-      <w:proofErr w:type="gramEnd"/>
-      <w:r>
-        <w:rPr>
-          <w:rFonts w:ascii="Cascadia Mono" w:eastAsiaTheme="minorHAnsi" w:hAnsi="Cascadia Mono" w:cs="Cascadia Mono"/>
-          <w:color w:val="000000"/>
-          <w:sz w:val="19"/>
-          <w:szCs w:val="19"/>
-          <w:highlight w:val="white"/>
-          <w:lang w:val="en-US"/>
-        </w:rPr>
-        <w:t xml:space="preserve">) </w:t>
+        <w:t xml:space="preserve">() </w:t>
       </w:r>
       <w:r>
         <w:rPr>
@@ -4552,21 +4244,8 @@
           <w:highlight w:val="white"/>
           <w:lang w:val="en-US"/>
         </w:rPr>
-        <w:t xml:space="preserve"> </w:t>
-      </w:r>
-      <w:proofErr w:type="gramStart"/>
-      <w:r>
-        <w:rPr>
-          <w:rFonts w:ascii="Cascadia Mono" w:eastAsiaTheme="minorHAnsi" w:hAnsi="Cascadia Mono" w:cs="Cascadia Mono"/>
-          <w:color w:val="000000"/>
-          <w:sz w:val="19"/>
-          <w:szCs w:val="19"/>
-          <w:highlight w:val="white"/>
-          <w:lang w:val="en-US"/>
-        </w:rPr>
-        <w:t xml:space="preserve">population;   </w:t>
-      </w:r>
-      <w:proofErr w:type="gramEnd"/>
+        <w:t xml:space="preserve"> population;   </w:t>
+      </w:r>
       <w:r>
         <w:rPr>
           <w:rFonts w:ascii="Cascadia Mono" w:eastAsiaTheme="minorHAnsi" w:hAnsi="Cascadia Mono" w:cs="Cascadia Mono"/>
@@ -4723,7 +4402,6 @@
         <w:t xml:space="preserve"> </w:t>
       </w:r>
       <w:proofErr w:type="spellStart"/>
-      <w:proofErr w:type="gramStart"/>
       <w:r>
         <w:rPr>
           <w:rFonts w:ascii="Cascadia Mono" w:eastAsiaTheme="minorHAnsi" w:hAnsi="Cascadia Mono" w:cs="Cascadia Mono"/>
@@ -4745,19 +4423,7 @@
           <w:highlight w:val="white"/>
           <w:lang w:val="en-US"/>
         </w:rPr>
-        <w:t>(</w:t>
-      </w:r>
-      <w:proofErr w:type="gramEnd"/>
-      <w:r>
-        <w:rPr>
-          <w:rFonts w:ascii="Cascadia Mono" w:eastAsiaTheme="minorHAnsi" w:hAnsi="Cascadia Mono" w:cs="Cascadia Mono"/>
-          <w:color w:val="000000"/>
-          <w:sz w:val="19"/>
-          <w:szCs w:val="19"/>
-          <w:highlight w:val="white"/>
-          <w:lang w:val="en-US"/>
-        </w:rPr>
-        <w:t xml:space="preserve">) </w:t>
+        <w:t xml:space="preserve">() </w:t>
       </w:r>
       <w:r>
         <w:rPr>
@@ -4828,31 +4494,7 @@
           <w:highlight w:val="white"/>
           <w:lang w:val="en-US"/>
         </w:rPr>
-        <w:t xml:space="preserve"> </w:t>
-      </w:r>
-      <w:proofErr w:type="gramStart"/>
-      <w:r>
-        <w:rPr>
-          <w:rFonts w:ascii="Cascadia Mono" w:eastAsiaTheme="minorHAnsi" w:hAnsi="Cascadia Mono" w:cs="Cascadia Mono"/>
-          <w:color w:val="000000"/>
-          <w:sz w:val="19"/>
-          <w:szCs w:val="19"/>
-          <w:highlight w:val="white"/>
-          <w:lang w:val="en-US"/>
-        </w:rPr>
-        <w:t xml:space="preserve">area;   </w:t>
-      </w:r>
-      <w:proofErr w:type="gramEnd"/>
-      <w:r>
-        <w:rPr>
-          <w:rFonts w:ascii="Cascadia Mono" w:eastAsiaTheme="minorHAnsi" w:hAnsi="Cascadia Mono" w:cs="Cascadia Mono"/>
-          <w:color w:val="000000"/>
-          <w:sz w:val="19"/>
-          <w:szCs w:val="19"/>
-          <w:highlight w:val="white"/>
-          <w:lang w:val="en-US"/>
-        </w:rPr>
-        <w:t xml:space="preserve">    </w:t>
+        <w:t xml:space="preserve"> area;       </w:t>
       </w:r>
       <w:r>
         <w:rPr>
@@ -5052,7 +4694,6 @@
         <w:t xml:space="preserve"> </w:t>
       </w:r>
       <w:proofErr w:type="spellStart"/>
-      <w:proofErr w:type="gramStart"/>
       <w:r>
         <w:rPr>
           <w:rFonts w:ascii="Cascadia Mono" w:eastAsiaTheme="minorHAnsi" w:hAnsi="Cascadia Mono" w:cs="Cascadia Mono"/>
@@ -5076,7 +4717,6 @@
         </w:rPr>
         <w:t>(</w:t>
       </w:r>
-      <w:proofErr w:type="gramEnd"/>
       <w:r>
         <w:rPr>
           <w:rFonts w:ascii="Cascadia Mono" w:eastAsiaTheme="minorHAnsi" w:hAnsi="Cascadia Mono" w:cs="Cascadia Mono"/>
@@ -5173,7 +4813,6 @@
         <w:t xml:space="preserve"> </w:t>
       </w:r>
       <w:proofErr w:type="spellStart"/>
-      <w:proofErr w:type="gramStart"/>
       <w:r>
         <w:rPr>
           <w:rFonts w:ascii="Cascadia Mono" w:eastAsiaTheme="minorHAnsi" w:hAnsi="Cascadia Mono" w:cs="Cascadia Mono"/>
@@ -5206,19 +4845,7 @@
           <w:highlight w:val="white"/>
           <w:lang w:val="en-US"/>
         </w:rPr>
-        <w:t>/</w:t>
-      </w:r>
-      <w:proofErr w:type="gramEnd"/>
-      <w:r>
-        <w:rPr>
-          <w:rFonts w:ascii="Cascadia Mono" w:eastAsiaTheme="minorHAnsi" w:hAnsi="Cascadia Mono" w:cs="Cascadia Mono"/>
-          <w:color w:val="008000"/>
-          <w:sz w:val="19"/>
-          <w:szCs w:val="19"/>
-          <w:highlight w:val="white"/>
-          <w:lang w:val="en-US"/>
-        </w:rPr>
-        <w:t xml:space="preserve">/ </w:t>
+        <w:t xml:space="preserve">// </w:t>
       </w:r>
       <w:r>
         <w:rPr>
@@ -5407,7 +5034,6 @@
         <w:t xml:space="preserve"> </w:t>
       </w:r>
       <w:proofErr w:type="spellStart"/>
-      <w:proofErr w:type="gramStart"/>
       <w:r>
         <w:rPr>
           <w:rFonts w:ascii="Cascadia Mono" w:eastAsiaTheme="minorHAnsi" w:hAnsi="Cascadia Mono" w:cs="Cascadia Mono"/>
@@ -5431,7 +5057,6 @@
         </w:rPr>
         <w:t>(</w:t>
       </w:r>
-      <w:proofErr w:type="gramEnd"/>
       <w:r>
         <w:rPr>
           <w:rFonts w:ascii="Cascadia Mono" w:eastAsiaTheme="minorHAnsi" w:hAnsi="Cascadia Mono" w:cs="Cascadia Mono"/>
@@ -5506,7 +5131,6 @@
         <w:t xml:space="preserve">        population = </w:t>
       </w:r>
       <w:proofErr w:type="spellStart"/>
-      <w:proofErr w:type="gramStart"/>
       <w:r>
         <w:rPr>
           <w:rFonts w:ascii="Cascadia Mono" w:eastAsiaTheme="minorHAnsi" w:hAnsi="Cascadia Mono" w:cs="Cascadia Mono"/>
@@ -5530,7 +5154,6 @@
         </w:rPr>
         <w:t xml:space="preserve">;   </w:t>
       </w:r>
-      <w:proofErr w:type="gramEnd"/>
       <w:r>
         <w:rPr>
           <w:rFonts w:ascii="Cascadia Mono" w:eastAsiaTheme="minorHAnsi" w:hAnsi="Cascadia Mono" w:cs="Cascadia Mono"/>
@@ -5735,7 +5358,6 @@
         <w:t xml:space="preserve"> </w:t>
       </w:r>
       <w:proofErr w:type="spellStart"/>
-      <w:proofErr w:type="gramStart"/>
       <w:r>
         <w:rPr>
           <w:rFonts w:ascii="Cascadia Mono" w:eastAsiaTheme="minorHAnsi" w:hAnsi="Cascadia Mono" w:cs="Cascadia Mono"/>
@@ -5758,7 +5380,6 @@
         <w:t>(</w:t>
       </w:r>
       <w:proofErr w:type="spellStart"/>
-      <w:proofErr w:type="gramEnd"/>
       <w:r>
         <w:rPr>
           <w:rFonts w:ascii="Cascadia Mono" w:eastAsiaTheme="minorHAnsi" w:hAnsi="Cascadia Mono" w:cs="Cascadia Mono"/>
@@ -5850,7 +5471,6 @@
         <w:t xml:space="preserve"> = </w:t>
       </w:r>
       <w:proofErr w:type="spellStart"/>
-      <w:proofErr w:type="gramStart"/>
       <w:r>
         <w:rPr>
           <w:rFonts w:ascii="Cascadia Mono" w:eastAsiaTheme="minorHAnsi" w:hAnsi="Cascadia Mono" w:cs="Cascadia Mono"/>
@@ -5870,18 +5490,7 @@
           <w:szCs w:val="19"/>
           <w:highlight w:val="white"/>
         </w:rPr>
-        <w:t xml:space="preserve">;   </w:t>
-      </w:r>
-      <w:proofErr w:type="gramEnd"/>
-      <w:r>
-        <w:rPr>
-          <w:rFonts w:ascii="Cascadia Mono" w:eastAsiaTheme="minorHAnsi" w:hAnsi="Cascadia Mono" w:cs="Cascadia Mono"/>
-          <w:color w:val="000000"/>
-          <w:sz w:val="19"/>
-          <w:szCs w:val="19"/>
-          <w:highlight w:val="white"/>
-        </w:rPr>
-        <w:t xml:space="preserve">     </w:t>
+        <w:t xml:space="preserve">;        </w:t>
       </w:r>
       <w:r>
         <w:rPr>
@@ -6017,7 +5626,6 @@
         <w:t xml:space="preserve"> </w:t>
       </w:r>
       <w:proofErr w:type="spellStart"/>
-      <w:proofErr w:type="gramStart"/>
       <w:r>
         <w:rPr>
           <w:rFonts w:ascii="Cascadia Mono" w:eastAsiaTheme="minorHAnsi" w:hAnsi="Cascadia Mono" w:cs="Cascadia Mono"/>
@@ -6039,19 +5647,7 @@
           <w:highlight w:val="white"/>
           <w:lang w:val="en-US"/>
         </w:rPr>
-        <w:t>(</w:t>
-      </w:r>
-      <w:proofErr w:type="gramEnd"/>
-      <w:r>
-        <w:rPr>
-          <w:rFonts w:ascii="Cascadia Mono" w:eastAsiaTheme="minorHAnsi" w:hAnsi="Cascadia Mono" w:cs="Cascadia Mono"/>
-          <w:color w:val="000000"/>
-          <w:sz w:val="19"/>
-          <w:szCs w:val="19"/>
-          <w:highlight w:val="white"/>
-          <w:lang w:val="en-US"/>
-        </w:rPr>
-        <w:t xml:space="preserve">) </w:t>
+        <w:t xml:space="preserve">() </w:t>
       </w:r>
       <w:r>
         <w:rPr>
@@ -6236,7 +5832,6 @@
         <w:t xml:space="preserve"> </w:t>
       </w:r>
       <w:proofErr w:type="spellStart"/>
-      <w:proofErr w:type="gramStart"/>
       <w:r>
         <w:rPr>
           <w:rFonts w:ascii="Cascadia Mono" w:eastAsiaTheme="minorHAnsi" w:hAnsi="Cascadia Mono" w:cs="Cascadia Mono"/>
@@ -6258,19 +5853,7 @@
           <w:highlight w:val="white"/>
           <w:lang w:val="en-US"/>
         </w:rPr>
-        <w:t xml:space="preserve">;   </w:t>
-      </w:r>
-      <w:proofErr w:type="gramEnd"/>
-      <w:r>
-        <w:rPr>
-          <w:rFonts w:ascii="Cascadia Mono" w:eastAsiaTheme="minorHAnsi" w:hAnsi="Cascadia Mono" w:cs="Cascadia Mono"/>
-          <w:color w:val="000000"/>
-          <w:sz w:val="19"/>
-          <w:szCs w:val="19"/>
-          <w:highlight w:val="white"/>
-          <w:lang w:val="en-US"/>
-        </w:rPr>
-        <w:t xml:space="preserve">      </w:t>
+        <w:t xml:space="preserve">;         </w:t>
       </w:r>
       <w:r>
         <w:rPr>
@@ -6362,7 +5945,6 @@
         </w:rPr>
         <w:t xml:space="preserve"> </w:t>
       </w:r>
-      <w:proofErr w:type="gramStart"/>
       <w:r>
         <w:rPr>
           <w:rFonts w:ascii="Cascadia Mono" w:eastAsiaTheme="minorHAnsi" w:hAnsi="Cascadia Mono" w:cs="Cascadia Mono"/>
@@ -6391,18 +5973,7 @@
           <w:szCs w:val="19"/>
           <w:highlight w:val="white"/>
         </w:rPr>
-        <w:t>"</w:t>
-      </w:r>
-      <w:proofErr w:type="gramEnd"/>
-      <w:r>
-        <w:rPr>
-          <w:rFonts w:ascii="Cascadia Mono" w:eastAsiaTheme="minorHAnsi" w:hAnsi="Cascadia Mono" w:cs="Cascadia Mono"/>
-          <w:color w:val="A31515"/>
-          <w:sz w:val="19"/>
-          <w:szCs w:val="19"/>
-          <w:highlight w:val="white"/>
-        </w:rPr>
-        <w:t>Население: "</w:t>
+        <w:t>"Население: "</w:t>
       </w:r>
       <w:r>
         <w:rPr>
@@ -6555,7 +6126,6 @@
         </w:rPr>
         <w:t xml:space="preserve"> </w:t>
       </w:r>
-      <w:proofErr w:type="gramStart"/>
       <w:r>
         <w:rPr>
           <w:rFonts w:ascii="Cascadia Mono" w:eastAsiaTheme="minorHAnsi" w:hAnsi="Cascadia Mono" w:cs="Cascadia Mono"/>
@@ -6584,18 +6154,7 @@
           <w:szCs w:val="19"/>
           <w:highlight w:val="white"/>
         </w:rPr>
-        <w:t>"</w:t>
-      </w:r>
-      <w:proofErr w:type="gramEnd"/>
-      <w:r>
-        <w:rPr>
-          <w:rFonts w:ascii="Cascadia Mono" w:eastAsiaTheme="minorHAnsi" w:hAnsi="Cascadia Mono" w:cs="Cascadia Mono"/>
-          <w:color w:val="A31515"/>
-          <w:sz w:val="19"/>
-          <w:szCs w:val="19"/>
-          <w:highlight w:val="white"/>
-        </w:rPr>
-        <w:t>Площадь: "</w:t>
+        <w:t>"Площадь: "</w:t>
       </w:r>
       <w:r>
         <w:rPr>
@@ -6827,31 +6386,7 @@
           <w:highlight w:val="white"/>
           <w:lang w:val="en-US"/>
         </w:rPr>
-        <w:t xml:space="preserve"> </w:t>
-      </w:r>
-      <w:proofErr w:type="gramStart"/>
-      <w:r>
-        <w:rPr>
-          <w:rFonts w:ascii="Cascadia Mono" w:eastAsiaTheme="minorHAnsi" w:hAnsi="Cascadia Mono" w:cs="Cascadia Mono"/>
-          <w:color w:val="000000"/>
-          <w:sz w:val="19"/>
-          <w:szCs w:val="19"/>
-          <w:highlight w:val="white"/>
-          <w:lang w:val="en-US"/>
-        </w:rPr>
-        <w:t>main(</w:t>
-      </w:r>
-      <w:proofErr w:type="gramEnd"/>
-      <w:r>
-        <w:rPr>
-          <w:rFonts w:ascii="Cascadia Mono" w:eastAsiaTheme="minorHAnsi" w:hAnsi="Cascadia Mono" w:cs="Cascadia Mono"/>
-          <w:color w:val="000000"/>
-          <w:sz w:val="19"/>
-          <w:szCs w:val="19"/>
-          <w:highlight w:val="white"/>
-          <w:lang w:val="en-US"/>
-        </w:rPr>
-        <w:t>) {</w:t>
+        <w:t xml:space="preserve"> main() {</w:t>
       </w:r>
     </w:p>
     <w:p>
@@ -6881,7 +6416,6 @@
         <w:t xml:space="preserve">    </w:t>
       </w:r>
       <w:proofErr w:type="spellStart"/>
-      <w:proofErr w:type="gramStart"/>
       <w:r>
         <w:rPr>
           <w:rFonts w:ascii="Cascadia Mono" w:eastAsiaTheme="minorHAnsi" w:hAnsi="Cascadia Mono" w:cs="Cascadia Mono"/>
@@ -6905,7 +6439,6 @@
         </w:rPr>
         <w:t>(</w:t>
       </w:r>
-      <w:proofErr w:type="gramEnd"/>
       <w:r>
         <w:rPr>
           <w:rFonts w:ascii="Cascadia Mono" w:eastAsiaTheme="minorHAnsi" w:hAnsi="Cascadia Mono" w:cs="Cascadia Mono"/>
@@ -7102,7 +6635,6 @@
         </w:rPr>
         <w:t xml:space="preserve"> </w:t>
       </w:r>
-      <w:proofErr w:type="gramStart"/>
       <w:r>
         <w:rPr>
           <w:rFonts w:ascii="Cascadia Mono" w:eastAsiaTheme="minorHAnsi" w:hAnsi="Cascadia Mono" w:cs="Cascadia Mono"/>
@@ -7131,18 +6663,7 @@
           <w:szCs w:val="19"/>
           <w:highlight w:val="white"/>
         </w:rPr>
-        <w:t>"</w:t>
-      </w:r>
-      <w:proofErr w:type="gramEnd"/>
-      <w:r>
-        <w:rPr>
-          <w:rFonts w:ascii="Cascadia Mono" w:eastAsiaTheme="minorHAnsi" w:hAnsi="Cascadia Mono" w:cs="Cascadia Mono"/>
-          <w:color w:val="A31515"/>
-          <w:sz w:val="19"/>
-          <w:szCs w:val="19"/>
-          <w:highlight w:val="white"/>
-        </w:rPr>
-        <w:t>Информация о стране 1 (без параметров):"</w:t>
+        <w:t>"Информация о стране 1 (без параметров):"</w:t>
       </w:r>
       <w:r>
         <w:rPr>
@@ -7219,18 +6740,7 @@
           <w:szCs w:val="19"/>
           <w:highlight w:val="white"/>
         </w:rPr>
-        <w:t xml:space="preserve">    country1.printInfo(</w:t>
-      </w:r>
-      <w:proofErr w:type="gramStart"/>
-      <w:r>
-        <w:rPr>
-          <w:rFonts w:ascii="Cascadia Mono" w:eastAsiaTheme="minorHAnsi" w:hAnsi="Cascadia Mono" w:cs="Cascadia Mono"/>
-          <w:color w:val="000000"/>
-          <w:sz w:val="19"/>
-          <w:szCs w:val="19"/>
-          <w:highlight w:val="white"/>
-        </w:rPr>
-        <w:t xml:space="preserve">);  </w:t>
+        <w:t xml:space="preserve">    country1.printInfo();  </w:t>
       </w:r>
       <w:r>
         <w:rPr>
@@ -7240,18 +6750,7 @@
           <w:szCs w:val="19"/>
           <w:highlight w:val="white"/>
         </w:rPr>
-        <w:t>/</w:t>
-      </w:r>
-      <w:proofErr w:type="gramEnd"/>
-      <w:r>
-        <w:rPr>
-          <w:rFonts w:ascii="Cascadia Mono" w:eastAsiaTheme="minorHAnsi" w:hAnsi="Cascadia Mono" w:cs="Cascadia Mono"/>
-          <w:color w:val="008000"/>
-          <w:sz w:val="19"/>
-          <w:szCs w:val="19"/>
-          <w:highlight w:val="white"/>
-        </w:rPr>
-        <w:t>/ Выводим информацию о стране</w:t>
+        <w:t>// Выводим информацию о стране</w:t>
       </w:r>
     </w:p>
     <w:p>
@@ -7415,7 +6914,6 @@
         </w:rPr>
         <w:t xml:space="preserve"> </w:t>
       </w:r>
-      <w:proofErr w:type="gramStart"/>
       <w:r>
         <w:rPr>
           <w:rFonts w:ascii="Cascadia Mono" w:eastAsiaTheme="minorHAnsi" w:hAnsi="Cascadia Mono" w:cs="Cascadia Mono"/>
@@ -7444,18 +6942,7 @@
           <w:szCs w:val="19"/>
           <w:highlight w:val="white"/>
         </w:rPr>
-        <w:t>"</w:t>
-      </w:r>
-      <w:proofErr w:type="gramEnd"/>
-      <w:r>
-        <w:rPr>
-          <w:rFonts w:ascii="Cascadia Mono" w:eastAsiaTheme="minorHAnsi" w:hAnsi="Cascadia Mono" w:cs="Cascadia Mono"/>
-          <w:color w:val="A31515"/>
-          <w:sz w:val="19"/>
-          <w:szCs w:val="19"/>
-          <w:highlight w:val="white"/>
-        </w:rPr>
-        <w:t>\</w:t>
+        <w:t>"\</w:t>
       </w:r>
       <w:proofErr w:type="spellStart"/>
       <w:r>
@@ -7554,18 +7041,7 @@
           <w:szCs w:val="19"/>
           <w:highlight w:val="white"/>
         </w:rPr>
-        <w:t xml:space="preserve">    country2.printInfo(</w:t>
-      </w:r>
-      <w:proofErr w:type="gramStart"/>
-      <w:r>
-        <w:rPr>
-          <w:rFonts w:ascii="Cascadia Mono" w:eastAsiaTheme="minorHAnsi" w:hAnsi="Cascadia Mono" w:cs="Cascadia Mono"/>
-          <w:color w:val="000000"/>
-          <w:sz w:val="19"/>
-          <w:szCs w:val="19"/>
-          <w:highlight w:val="white"/>
-        </w:rPr>
-        <w:t xml:space="preserve">);  </w:t>
+        <w:t xml:space="preserve">    country2.printInfo();  </w:t>
       </w:r>
       <w:r>
         <w:rPr>
@@ -7575,18 +7051,7 @@
           <w:szCs w:val="19"/>
           <w:highlight w:val="white"/>
         </w:rPr>
-        <w:t>/</w:t>
-      </w:r>
-      <w:proofErr w:type="gramEnd"/>
-      <w:r>
-        <w:rPr>
-          <w:rFonts w:ascii="Cascadia Mono" w:eastAsiaTheme="minorHAnsi" w:hAnsi="Cascadia Mono" w:cs="Cascadia Mono"/>
-          <w:color w:val="008000"/>
-          <w:sz w:val="19"/>
-          <w:szCs w:val="19"/>
-          <w:highlight w:val="white"/>
-        </w:rPr>
-        <w:t>/ Выводим информацию о стране</w:t>
+        <w:t>// Выводим информацию о стране</w:t>
       </w:r>
     </w:p>
     <w:p>
@@ -7684,19 +7149,7 @@
           <w:highlight w:val="white"/>
           <w:lang w:val="en-US"/>
         </w:rPr>
-        <w:t xml:space="preserve"> country3 = country</w:t>
-      </w:r>
-      <w:proofErr w:type="gramStart"/>
-      <w:r>
-        <w:rPr>
-          <w:rFonts w:ascii="Cascadia Mono" w:eastAsiaTheme="minorHAnsi" w:hAnsi="Cascadia Mono" w:cs="Cascadia Mono"/>
-          <w:color w:val="000000"/>
-          <w:sz w:val="19"/>
-          <w:szCs w:val="19"/>
-          <w:highlight w:val="white"/>
-          <w:lang w:val="en-US"/>
-        </w:rPr>
-        <w:t xml:space="preserve">2;  </w:t>
+        <w:t xml:space="preserve"> country3 = country2;  </w:t>
       </w:r>
       <w:r>
         <w:rPr>
@@ -7707,19 +7160,7 @@
           <w:highlight w:val="white"/>
           <w:lang w:val="en-US"/>
         </w:rPr>
-        <w:t>/</w:t>
-      </w:r>
-      <w:proofErr w:type="gramEnd"/>
-      <w:r>
-        <w:rPr>
-          <w:rFonts w:ascii="Cascadia Mono" w:eastAsiaTheme="minorHAnsi" w:hAnsi="Cascadia Mono" w:cs="Cascadia Mono"/>
-          <w:color w:val="008000"/>
-          <w:sz w:val="19"/>
-          <w:szCs w:val="19"/>
-          <w:highlight w:val="white"/>
-          <w:lang w:val="en-US"/>
-        </w:rPr>
-        <w:t xml:space="preserve">/ </w:t>
+        <w:t xml:space="preserve">// </w:t>
       </w:r>
       <w:r>
         <w:rPr>
@@ -7853,7 +7294,6 @@
         </w:rPr>
         <w:t xml:space="preserve"> </w:t>
       </w:r>
-      <w:proofErr w:type="gramStart"/>
       <w:r>
         <w:rPr>
           <w:rFonts w:ascii="Cascadia Mono" w:eastAsiaTheme="minorHAnsi" w:hAnsi="Cascadia Mono" w:cs="Cascadia Mono"/>
@@ -7882,18 +7322,7 @@
           <w:szCs w:val="19"/>
           <w:highlight w:val="white"/>
         </w:rPr>
-        <w:t>"</w:t>
-      </w:r>
-      <w:proofErr w:type="gramEnd"/>
-      <w:r>
-        <w:rPr>
-          <w:rFonts w:ascii="Cascadia Mono" w:eastAsiaTheme="minorHAnsi" w:hAnsi="Cascadia Mono" w:cs="Cascadia Mono"/>
-          <w:color w:val="A31515"/>
-          <w:sz w:val="19"/>
-          <w:szCs w:val="19"/>
-          <w:highlight w:val="white"/>
-        </w:rPr>
-        <w:t>\</w:t>
+        <w:t>"\</w:t>
       </w:r>
       <w:proofErr w:type="spellStart"/>
       <w:r>
@@ -7992,18 +7421,7 @@
           <w:szCs w:val="19"/>
           <w:highlight w:val="white"/>
         </w:rPr>
-        <w:t xml:space="preserve">    country3.printInfo(</w:t>
-      </w:r>
-      <w:proofErr w:type="gramStart"/>
-      <w:r>
-        <w:rPr>
-          <w:rFonts w:ascii="Cascadia Mono" w:eastAsiaTheme="minorHAnsi" w:hAnsi="Cascadia Mono" w:cs="Cascadia Mono"/>
-          <w:color w:val="000000"/>
-          <w:sz w:val="19"/>
-          <w:szCs w:val="19"/>
-          <w:highlight w:val="white"/>
-        </w:rPr>
-        <w:t xml:space="preserve">);  </w:t>
+        <w:t xml:space="preserve">    country3.printInfo();  </w:t>
       </w:r>
       <w:r>
         <w:rPr>
@@ -8013,18 +7431,7 @@
           <w:szCs w:val="19"/>
           <w:highlight w:val="white"/>
         </w:rPr>
-        <w:t>/</w:t>
-      </w:r>
-      <w:proofErr w:type="gramEnd"/>
-      <w:r>
-        <w:rPr>
-          <w:rFonts w:ascii="Cascadia Mono" w:eastAsiaTheme="minorHAnsi" w:hAnsi="Cascadia Mono" w:cs="Cascadia Mono"/>
-          <w:color w:val="008000"/>
-          <w:sz w:val="19"/>
-          <w:szCs w:val="19"/>
-          <w:highlight w:val="white"/>
-        </w:rPr>
-        <w:t>/ Выводим информацию о стране</w:t>
+        <w:t>// Выводим информацию о стране</w:t>
       </w:r>
     </w:p>
     <w:p>
@@ -8124,7 +7531,6 @@
         </w:rPr>
         <w:t>"Washington"</w:t>
       </w:r>
-      <w:proofErr w:type="gramStart"/>
       <w:r>
         <w:rPr>
           <w:rFonts w:ascii="Cascadia Mono" w:eastAsiaTheme="minorHAnsi" w:hAnsi="Cascadia Mono" w:cs="Cascadia Mono"/>
@@ -8136,7 +7542,6 @@
         </w:rPr>
         <w:t>);</w:t>
       </w:r>
-      <w:proofErr w:type="gramEnd"/>
     </w:p>
     <w:p>
       <w:pPr>
@@ -8162,21 +7567,8 @@
           <w:highlight w:val="white"/>
           <w:lang w:val="en-US"/>
         </w:rPr>
-        <w:t xml:space="preserve">    country1.setPopulation(330000000</w:t>
-      </w:r>
-      <w:proofErr w:type="gramStart"/>
-      <w:r>
-        <w:rPr>
-          <w:rFonts w:ascii="Cascadia Mono" w:eastAsiaTheme="minorHAnsi" w:hAnsi="Cascadia Mono" w:cs="Cascadia Mono"/>
-          <w:color w:val="000000"/>
-          <w:sz w:val="19"/>
-          <w:szCs w:val="19"/>
-          <w:highlight w:val="white"/>
-          <w:lang w:val="en-US"/>
-        </w:rPr>
-        <w:t>);</w:t>
-      </w:r>
-      <w:proofErr w:type="gramEnd"/>
+        <w:t xml:space="preserve">    country1.setPopulation(330000000);</w:t>
+      </w:r>
     </w:p>
     <w:p>
       <w:pPr>
@@ -8260,7 +7652,6 @@
         </w:rPr>
         <w:t xml:space="preserve"> </w:t>
       </w:r>
-      <w:proofErr w:type="gramStart"/>
       <w:r>
         <w:rPr>
           <w:rFonts w:ascii="Cascadia Mono" w:eastAsiaTheme="minorHAnsi" w:hAnsi="Cascadia Mono" w:cs="Cascadia Mono"/>
@@ -8289,18 +7680,7 @@
           <w:szCs w:val="19"/>
           <w:highlight w:val="white"/>
         </w:rPr>
-        <w:t>"</w:t>
-      </w:r>
-      <w:proofErr w:type="gramEnd"/>
-      <w:r>
-        <w:rPr>
-          <w:rFonts w:ascii="Cascadia Mono" w:eastAsiaTheme="minorHAnsi" w:hAnsi="Cascadia Mono" w:cs="Cascadia Mono"/>
-          <w:color w:val="A31515"/>
-          <w:sz w:val="19"/>
-          <w:szCs w:val="19"/>
-          <w:highlight w:val="white"/>
-        </w:rPr>
-        <w:t>\</w:t>
+        <w:t>"\</w:t>
       </w:r>
       <w:proofErr w:type="spellStart"/>
       <w:r>
@@ -8399,18 +7779,7 @@
           <w:szCs w:val="19"/>
           <w:highlight w:val="white"/>
         </w:rPr>
-        <w:t xml:space="preserve">    country1.printInfo(</w:t>
-      </w:r>
-      <w:proofErr w:type="gramStart"/>
-      <w:r>
-        <w:rPr>
-          <w:rFonts w:ascii="Cascadia Mono" w:eastAsiaTheme="minorHAnsi" w:hAnsi="Cascadia Mono" w:cs="Cascadia Mono"/>
-          <w:color w:val="000000"/>
-          <w:sz w:val="19"/>
-          <w:szCs w:val="19"/>
-          <w:highlight w:val="white"/>
-        </w:rPr>
-        <w:t xml:space="preserve">);  </w:t>
+        <w:t xml:space="preserve">    country1.printInfo();  </w:t>
       </w:r>
       <w:r>
         <w:rPr>
@@ -8420,18 +7789,7 @@
           <w:szCs w:val="19"/>
           <w:highlight w:val="white"/>
         </w:rPr>
-        <w:t>/</w:t>
-      </w:r>
-      <w:proofErr w:type="gramEnd"/>
-      <w:r>
-        <w:rPr>
-          <w:rFonts w:ascii="Cascadia Mono" w:eastAsiaTheme="minorHAnsi" w:hAnsi="Cascadia Mono" w:cs="Cascadia Mono"/>
-          <w:color w:val="008000"/>
-          <w:sz w:val="19"/>
-          <w:szCs w:val="19"/>
-          <w:highlight w:val="white"/>
-        </w:rPr>
-        <w:t>/ Выводим информацию о стране</w:t>
+        <w:t>// Выводим информацию о стране</w:t>
       </w:r>
     </w:p>
     <w:p>
@@ -9048,19 +8406,8 @@
           <w:sz w:val="19"/>
           <w:szCs w:val="19"/>
         </w:rPr>
-        <w:t xml:space="preserve">  Деструктор используется для освобождения памяти и других ресурсов, выделенных объектом класса при его существовании. Деструктор описывается явно, когда необходимо выполнить какие-либо специфические действия перед уничтожением объекта, например, освободить память, закрыть файлы и </w:t>
-      </w:r>
-      <w:proofErr w:type="gramStart"/>
-      <w:r>
-        <w:rPr>
-          <w:rFonts w:ascii="Cascadia Mono" w:eastAsiaTheme="minorHAnsi" w:hAnsi="Cascadia Mono" w:cs="Cascadia Mono"/>
-          <w:color w:val="000000"/>
-          <w:sz w:val="19"/>
-          <w:szCs w:val="19"/>
-        </w:rPr>
-        <w:t>т.п.</w:t>
-      </w:r>
-      <w:proofErr w:type="gramEnd"/>
+        <w:t xml:space="preserve">  Деструктор используется для освобождения памяти и других ресурсов, выделенных объектом класса при его существовании. Деструктор описывается явно, когда необходимо выполнить какие-либо специфические действия перед уничтожением объекта, например, освободить память, закрыть файлы и т.п.</w:t>
+      </w:r>
     </w:p>
     <w:p>
       <w:pPr>
@@ -9778,27 +9125,672 @@
           <w:sz w:val="19"/>
           <w:szCs w:val="19"/>
         </w:rPr>
+        <w:t xml:space="preserve"> - это неявный указатель, который передается каждому нестатическому методу класса. Он указывает на объект, для которого был вызван этот метод. Он позволяет получить доступ к членам объекта изнутри метода.</w:t>
+      </w:r>
+    </w:p>
+    <w:p>
+      <w:pPr>
+        <w:spacing w:after="0" w:line="259" w:lineRule="auto"/>
+        <w:rPr>
+          <w:rFonts w:ascii="Cascadia Mono" w:eastAsiaTheme="minorHAnsi" w:hAnsi="Cascadia Mono" w:cs="Cascadia Mono"/>
+          <w:color w:val="000000"/>
+          <w:sz w:val="19"/>
+          <w:szCs w:val="19"/>
+        </w:rPr>
+      </w:pPr>
+    </w:p>
+    <w:p>
+      <w:pPr>
+        <w:spacing w:after="0" w:line="259" w:lineRule="auto"/>
+        <w:rPr>
+          <w:rFonts w:ascii="Cascadia Mono" w:eastAsiaTheme="minorHAnsi" w:hAnsi="Cascadia Mono" w:cs="Cascadia Mono"/>
+          <w:color w:val="000000"/>
+          <w:sz w:val="19"/>
+          <w:szCs w:val="19"/>
+        </w:rPr>
+      </w:pPr>
+      <w:r>
+        <w:rPr>
+          <w:rFonts w:ascii="Cascadia Mono" w:eastAsiaTheme="minorHAnsi" w:hAnsi="Cascadia Mono" w:cs="Cascadia Mono"/>
+          <w:color w:val="000000"/>
+          <w:sz w:val="19"/>
+          <w:szCs w:val="19"/>
+        </w:rPr>
+        <w:t>10. Какая разница между методами, определенными внутри класса и вне класса?</w:t>
+      </w:r>
+    </w:p>
+    <w:p>
+      <w:pPr>
+        <w:spacing w:after="0" w:line="259" w:lineRule="auto"/>
+        <w:rPr>
+          <w:rFonts w:ascii="Cascadia Mono" w:eastAsiaTheme="minorHAnsi" w:hAnsi="Cascadia Mono" w:cs="Cascadia Mono"/>
+          <w:color w:val="000000"/>
+          <w:sz w:val="19"/>
+          <w:szCs w:val="19"/>
+        </w:rPr>
+      </w:pPr>
+      <w:r>
+        <w:rPr>
+          <w:rFonts w:ascii="Cascadia Mono" w:eastAsiaTheme="minorHAnsi" w:hAnsi="Cascadia Mono" w:cs="Cascadia Mono"/>
+          <w:color w:val="000000"/>
+          <w:sz w:val="19"/>
+          <w:szCs w:val="19"/>
+        </w:rPr>
+        <w:t xml:space="preserve">  Методы, определенные внутри класса, автоматически считаются </w:t>
+      </w:r>
+      <w:r>
+        <w:rPr>
+          <w:rFonts w:ascii="Cascadia Mono" w:eastAsiaTheme="minorHAnsi" w:hAnsi="Cascadia Mono" w:cs="Cascadia Mono"/>
+          <w:color w:val="000000"/>
+          <w:sz w:val="19"/>
+          <w:szCs w:val="19"/>
+          <w:lang w:val="en-US"/>
+        </w:rPr>
+        <w:t>inline</w:t>
+      </w:r>
+      <w:r>
+        <w:rPr>
+          <w:rFonts w:ascii="Cascadia Mono" w:eastAsiaTheme="minorHAnsi" w:hAnsi="Cascadia Mono" w:cs="Cascadia Mono"/>
+          <w:color w:val="000000"/>
+          <w:sz w:val="19"/>
+          <w:szCs w:val="19"/>
+        </w:rPr>
+        <w:t xml:space="preserve"> (если компилятор сочтет это оптимальным). Методы, определенные вне класса, должны быть явно объявлены как </w:t>
+      </w:r>
+      <w:r>
+        <w:rPr>
+          <w:rFonts w:ascii="Cascadia Mono" w:eastAsiaTheme="minorHAnsi" w:hAnsi="Cascadia Mono" w:cs="Cascadia Mono"/>
+          <w:color w:val="000000"/>
+          <w:sz w:val="19"/>
+          <w:szCs w:val="19"/>
+          <w:lang w:val="en-US"/>
+        </w:rPr>
+        <w:t>inline</w:t>
+      </w:r>
+      <w:r>
+        <w:rPr>
+          <w:rFonts w:ascii="Cascadia Mono" w:eastAsiaTheme="minorHAnsi" w:hAnsi="Cascadia Mono" w:cs="Cascadia Mono"/>
+          <w:color w:val="000000"/>
+          <w:sz w:val="19"/>
+          <w:szCs w:val="19"/>
+        </w:rPr>
+        <w:t xml:space="preserve">, если это требуется. Разница в области видимости и возможности оптимизации </w:t>
+      </w:r>
+      <w:r>
+        <w:rPr>
+          <w:rFonts w:ascii="Cascadia Mono" w:eastAsiaTheme="minorHAnsi" w:hAnsi="Cascadia Mono" w:cs="Cascadia Mono"/>
+          <w:color w:val="000000"/>
+          <w:sz w:val="19"/>
+          <w:szCs w:val="19"/>
+          <w:lang w:val="en-US"/>
+        </w:rPr>
+        <w:t>inline</w:t>
+      </w:r>
+      <w:r>
+        <w:rPr>
+          <w:rFonts w:ascii="Cascadia Mono" w:eastAsiaTheme="minorHAnsi" w:hAnsi="Cascadia Mono" w:cs="Cascadia Mono"/>
+          <w:color w:val="000000"/>
+          <w:sz w:val="19"/>
+          <w:szCs w:val="19"/>
+        </w:rPr>
+        <w:t xml:space="preserve"> функцией.</w:t>
+      </w:r>
+    </w:p>
+    <w:p>
+      <w:pPr>
+        <w:spacing w:after="0" w:line="259" w:lineRule="auto"/>
+        <w:rPr>
+          <w:rFonts w:ascii="Cascadia Mono" w:eastAsiaTheme="minorHAnsi" w:hAnsi="Cascadia Mono" w:cs="Cascadia Mono"/>
+          <w:color w:val="000000"/>
+          <w:sz w:val="19"/>
+          <w:szCs w:val="19"/>
+        </w:rPr>
+      </w:pPr>
+    </w:p>
+    <w:p>
+      <w:pPr>
+        <w:spacing w:after="0" w:line="259" w:lineRule="auto"/>
+        <w:rPr>
+          <w:rFonts w:ascii="Cascadia Mono" w:eastAsiaTheme="minorHAnsi" w:hAnsi="Cascadia Mono" w:cs="Cascadia Mono"/>
+          <w:color w:val="000000"/>
+          <w:sz w:val="19"/>
+          <w:szCs w:val="19"/>
+        </w:rPr>
+      </w:pPr>
+      <w:r>
+        <w:rPr>
+          <w:rFonts w:ascii="Cascadia Mono" w:eastAsiaTheme="minorHAnsi" w:hAnsi="Cascadia Mono" w:cs="Cascadia Mono"/>
+          <w:color w:val="000000"/>
+          <w:sz w:val="19"/>
+          <w:szCs w:val="19"/>
+        </w:rPr>
+        <w:t>11. Какое значение возвращает конструктор?</w:t>
+      </w:r>
+    </w:p>
+    <w:p>
+      <w:pPr>
+        <w:spacing w:after="0" w:line="259" w:lineRule="auto"/>
+        <w:rPr>
+          <w:rFonts w:ascii="Cascadia Mono" w:eastAsiaTheme="minorHAnsi" w:hAnsi="Cascadia Mono" w:cs="Cascadia Mono"/>
+          <w:color w:val="000000"/>
+          <w:sz w:val="19"/>
+          <w:szCs w:val="19"/>
+        </w:rPr>
+      </w:pPr>
+      <w:r>
+        <w:rPr>
+          <w:rFonts w:ascii="Cascadia Mono" w:eastAsiaTheme="minorHAnsi" w:hAnsi="Cascadia Mono" w:cs="Cascadia Mono"/>
+          <w:color w:val="000000"/>
+          <w:sz w:val="19"/>
+          <w:szCs w:val="19"/>
+        </w:rPr>
+        <w:t xml:space="preserve">  Конструктор не возвращает никакого значения (даже </w:t>
+      </w:r>
+      <w:r>
+        <w:rPr>
+          <w:rFonts w:ascii="Cascadia Mono" w:eastAsiaTheme="minorHAnsi" w:hAnsi="Cascadia Mono" w:cs="Cascadia Mono"/>
+          <w:color w:val="000000"/>
+          <w:sz w:val="19"/>
+          <w:szCs w:val="19"/>
+          <w:lang w:val="en-US"/>
+        </w:rPr>
+        <w:t>void</w:t>
+      </w:r>
+      <w:r>
+        <w:rPr>
+          <w:rFonts w:ascii="Cascadia Mono" w:eastAsiaTheme="minorHAnsi" w:hAnsi="Cascadia Mono" w:cs="Cascadia Mono"/>
+          <w:color w:val="000000"/>
+          <w:sz w:val="19"/>
+          <w:szCs w:val="19"/>
+        </w:rPr>
+        <w:t xml:space="preserve"> не указывается). Его задача - инициализировать объект, а не возвращать значение.</w:t>
+      </w:r>
+    </w:p>
+    <w:p>
+      <w:pPr>
+        <w:spacing w:after="0" w:line="259" w:lineRule="auto"/>
+        <w:rPr>
+          <w:rFonts w:ascii="Cascadia Mono" w:eastAsiaTheme="minorHAnsi" w:hAnsi="Cascadia Mono" w:cs="Cascadia Mono"/>
+          <w:color w:val="000000"/>
+          <w:sz w:val="19"/>
+          <w:szCs w:val="19"/>
+        </w:rPr>
+      </w:pPr>
+    </w:p>
+    <w:p>
+      <w:pPr>
+        <w:spacing w:after="0" w:line="259" w:lineRule="auto"/>
+        <w:rPr>
+          <w:rFonts w:ascii="Cascadia Mono" w:eastAsiaTheme="minorHAnsi" w:hAnsi="Cascadia Mono" w:cs="Cascadia Mono"/>
+          <w:color w:val="000000"/>
+          <w:sz w:val="19"/>
+          <w:szCs w:val="19"/>
+        </w:rPr>
+      </w:pPr>
+      <w:r>
+        <w:rPr>
+          <w:rFonts w:ascii="Cascadia Mono" w:eastAsiaTheme="minorHAnsi" w:hAnsi="Cascadia Mono" w:cs="Cascadia Mono"/>
+          <w:color w:val="000000"/>
+          <w:sz w:val="19"/>
+          <w:szCs w:val="19"/>
+        </w:rPr>
+        <w:t>12. Какие методы создаются по умолчанию?</w:t>
+      </w:r>
+    </w:p>
+    <w:p>
+      <w:pPr>
+        <w:spacing w:after="0" w:line="259" w:lineRule="auto"/>
+        <w:rPr>
+          <w:rFonts w:ascii="Cascadia Mono" w:eastAsiaTheme="minorHAnsi" w:hAnsi="Cascadia Mono" w:cs="Cascadia Mono"/>
+          <w:color w:val="000000"/>
+          <w:sz w:val="19"/>
+          <w:szCs w:val="19"/>
+        </w:rPr>
+      </w:pPr>
+      <w:r>
+        <w:rPr>
+          <w:rFonts w:ascii="Cascadia Mono" w:eastAsiaTheme="minorHAnsi" w:hAnsi="Cascadia Mono" w:cs="Cascadia Mono"/>
+          <w:color w:val="000000"/>
+          <w:sz w:val="19"/>
+          <w:szCs w:val="19"/>
+        </w:rPr>
+        <w:t xml:space="preserve">  Компилятор может автоматически сгенерировать:</w:t>
+      </w:r>
+    </w:p>
+    <w:p>
+      <w:pPr>
+        <w:spacing w:after="0" w:line="259" w:lineRule="auto"/>
+        <w:rPr>
+          <w:rFonts w:ascii="Cascadia Mono" w:eastAsiaTheme="minorHAnsi" w:hAnsi="Cascadia Mono" w:cs="Cascadia Mono"/>
+          <w:color w:val="000000"/>
+          <w:sz w:val="19"/>
+          <w:szCs w:val="19"/>
+        </w:rPr>
+      </w:pPr>
+      <w:r>
+        <w:rPr>
+          <w:rFonts w:ascii="Cascadia Mono" w:eastAsiaTheme="minorHAnsi" w:hAnsi="Cascadia Mono" w:cs="Cascadia Mono"/>
+          <w:color w:val="000000"/>
+          <w:sz w:val="19"/>
+          <w:szCs w:val="19"/>
+        </w:rPr>
+        <w:t xml:space="preserve">  •  Конструктор по умолчанию </w:t>
+      </w:r>
+    </w:p>
+    <w:p>
+      <w:pPr>
+        <w:spacing w:after="0" w:line="259" w:lineRule="auto"/>
+        <w:rPr>
+          <w:rFonts w:ascii="Cascadia Mono" w:eastAsiaTheme="minorHAnsi" w:hAnsi="Cascadia Mono" w:cs="Cascadia Mono"/>
+          <w:color w:val="000000"/>
+          <w:sz w:val="19"/>
+          <w:szCs w:val="19"/>
+        </w:rPr>
+      </w:pPr>
+      <w:r>
+        <w:rPr>
+          <w:rFonts w:ascii="Cascadia Mono" w:eastAsiaTheme="minorHAnsi" w:hAnsi="Cascadia Mono" w:cs="Cascadia Mono"/>
+          <w:color w:val="000000"/>
+          <w:sz w:val="19"/>
+          <w:szCs w:val="19"/>
+        </w:rPr>
+        <w:t xml:space="preserve">  •  Конструктор копирования </w:t>
+      </w:r>
+    </w:p>
+    <w:p>
+      <w:pPr>
+        <w:spacing w:after="0" w:line="259" w:lineRule="auto"/>
+        <w:rPr>
+          <w:rFonts w:ascii="Cascadia Mono" w:eastAsiaTheme="minorHAnsi" w:hAnsi="Cascadia Mono" w:cs="Cascadia Mono"/>
+          <w:color w:val="000000"/>
+          <w:sz w:val="19"/>
+          <w:szCs w:val="19"/>
+        </w:rPr>
+      </w:pPr>
+      <w:r>
+        <w:rPr>
+          <w:rFonts w:ascii="Cascadia Mono" w:eastAsiaTheme="minorHAnsi" w:hAnsi="Cascadia Mono" w:cs="Cascadia Mono"/>
+          <w:color w:val="000000"/>
+          <w:sz w:val="19"/>
+          <w:szCs w:val="19"/>
+        </w:rPr>
+        <w:t xml:space="preserve">  •  Оператор присваивания копированием </w:t>
+      </w:r>
+    </w:p>
+    <w:p>
+      <w:pPr>
+        <w:spacing w:after="0" w:line="259" w:lineRule="auto"/>
+        <w:rPr>
+          <w:rFonts w:ascii="Cascadia Mono" w:eastAsiaTheme="minorHAnsi" w:hAnsi="Cascadia Mono" w:cs="Cascadia Mono"/>
+          <w:color w:val="000000"/>
+          <w:sz w:val="19"/>
+          <w:szCs w:val="19"/>
+        </w:rPr>
+      </w:pPr>
+      <w:r>
+        <w:rPr>
+          <w:rFonts w:ascii="Cascadia Mono" w:eastAsiaTheme="minorHAnsi" w:hAnsi="Cascadia Mono" w:cs="Cascadia Mono"/>
+          <w:color w:val="000000"/>
+          <w:sz w:val="19"/>
+          <w:szCs w:val="19"/>
+        </w:rPr>
+        <w:t xml:space="preserve">  •  Деструктор </w:t>
+      </w:r>
+    </w:p>
+    <w:p>
+      <w:pPr>
+        <w:spacing w:after="0" w:line="259" w:lineRule="auto"/>
+        <w:rPr>
+          <w:rFonts w:ascii="Cascadia Mono" w:eastAsiaTheme="minorHAnsi" w:hAnsi="Cascadia Mono" w:cs="Cascadia Mono"/>
+          <w:color w:val="000000"/>
+          <w:sz w:val="19"/>
+          <w:szCs w:val="19"/>
+        </w:rPr>
+      </w:pPr>
+      <w:r>
+        <w:rPr>
+          <w:rFonts w:ascii="Cascadia Mono" w:eastAsiaTheme="minorHAnsi" w:hAnsi="Cascadia Mono" w:cs="Cascadia Mono"/>
+          <w:color w:val="000000"/>
+          <w:sz w:val="19"/>
+          <w:szCs w:val="19"/>
+        </w:rPr>
+        <w:t xml:space="preserve">  •  Конструктор перемещения </w:t>
+      </w:r>
+    </w:p>
+    <w:p>
+      <w:pPr>
+        <w:spacing w:after="0" w:line="259" w:lineRule="auto"/>
+        <w:rPr>
+          <w:rFonts w:ascii="Cascadia Mono" w:eastAsiaTheme="minorHAnsi" w:hAnsi="Cascadia Mono" w:cs="Cascadia Mono"/>
+          <w:color w:val="000000"/>
+          <w:sz w:val="19"/>
+          <w:szCs w:val="19"/>
+        </w:rPr>
+      </w:pPr>
+      <w:r>
+        <w:rPr>
+          <w:rFonts w:ascii="Cascadia Mono" w:eastAsiaTheme="minorHAnsi" w:hAnsi="Cascadia Mono" w:cs="Cascadia Mono"/>
+          <w:color w:val="000000"/>
+          <w:sz w:val="19"/>
+          <w:szCs w:val="19"/>
+        </w:rPr>
+        <w:t xml:space="preserve">  •  Оператор присваивания перемещением </w:t>
+      </w:r>
+    </w:p>
+    <w:p>
+      <w:pPr>
+        <w:spacing w:after="0" w:line="259" w:lineRule="auto"/>
+        <w:rPr>
+          <w:rFonts w:ascii="Cascadia Mono" w:eastAsiaTheme="minorHAnsi" w:hAnsi="Cascadia Mono" w:cs="Cascadia Mono"/>
+          <w:color w:val="000000"/>
+          <w:sz w:val="19"/>
+          <w:szCs w:val="19"/>
+        </w:rPr>
+      </w:pPr>
+    </w:p>
+    <w:p>
+      <w:pPr>
+        <w:spacing w:after="0" w:line="259" w:lineRule="auto"/>
+        <w:rPr>
+          <w:rFonts w:ascii="Cascadia Mono" w:eastAsiaTheme="minorHAnsi" w:hAnsi="Cascadia Mono" w:cs="Cascadia Mono"/>
+          <w:color w:val="000000"/>
+          <w:sz w:val="19"/>
+          <w:szCs w:val="19"/>
+        </w:rPr>
+      </w:pPr>
+      <w:r>
+        <w:rPr>
+          <w:rFonts w:ascii="Cascadia Mono" w:eastAsiaTheme="minorHAnsi" w:hAnsi="Cascadia Mono" w:cs="Cascadia Mono"/>
+          <w:color w:val="000000"/>
+          <w:sz w:val="19"/>
+          <w:szCs w:val="19"/>
+        </w:rPr>
+        <w:t>13. Какое значение возвращает деструктор?</w:t>
+      </w:r>
+    </w:p>
+    <w:p>
+      <w:pPr>
+        <w:spacing w:after="0" w:line="259" w:lineRule="auto"/>
+        <w:rPr>
+          <w:rFonts w:ascii="Cascadia Mono" w:eastAsiaTheme="minorHAnsi" w:hAnsi="Cascadia Mono" w:cs="Cascadia Mono"/>
+          <w:color w:val="000000"/>
+          <w:sz w:val="19"/>
+          <w:szCs w:val="19"/>
+        </w:rPr>
+      </w:pPr>
+      <w:r>
+        <w:rPr>
+          <w:rFonts w:ascii="Cascadia Mono" w:eastAsiaTheme="minorHAnsi" w:hAnsi="Cascadia Mono" w:cs="Cascadia Mono"/>
+          <w:color w:val="000000"/>
+          <w:sz w:val="19"/>
+          <w:szCs w:val="19"/>
+        </w:rPr>
+        <w:t xml:space="preserve">  Деструктор не возвращает никакого значения </w:t>
+      </w:r>
+    </w:p>
+    <w:p>
+      <w:pPr>
+        <w:spacing w:after="0" w:line="259" w:lineRule="auto"/>
+        <w:rPr>
+          <w:rFonts w:ascii="Cascadia Mono" w:eastAsiaTheme="minorHAnsi" w:hAnsi="Cascadia Mono" w:cs="Cascadia Mono"/>
+          <w:color w:val="000000"/>
+          <w:sz w:val="19"/>
+          <w:szCs w:val="19"/>
+        </w:rPr>
+      </w:pPr>
+    </w:p>
+    <w:p>
+      <w:pPr>
+        <w:spacing w:after="0" w:line="259" w:lineRule="auto"/>
+        <w:rPr>
+          <w:rFonts w:ascii="Cascadia Mono" w:eastAsiaTheme="minorHAnsi" w:hAnsi="Cascadia Mono" w:cs="Cascadia Mono"/>
+          <w:color w:val="000000"/>
+          <w:sz w:val="19"/>
+          <w:szCs w:val="19"/>
+        </w:rPr>
+      </w:pPr>
+      <w:r>
+        <w:rPr>
+          <w:rFonts w:ascii="Cascadia Mono" w:eastAsiaTheme="minorHAnsi" w:hAnsi="Cascadia Mono" w:cs="Cascadia Mono"/>
+          <w:color w:val="000000"/>
+          <w:sz w:val="19"/>
+          <w:szCs w:val="19"/>
+        </w:rPr>
+        <w:t xml:space="preserve">14. Дано описание класса </w:t>
+      </w:r>
+      <w:r>
+        <w:rPr>
+          <w:rFonts w:ascii="Cascadia Mono" w:eastAsiaTheme="minorHAnsi" w:hAnsi="Cascadia Mono" w:cs="Cascadia Mono"/>
+          <w:color w:val="000000"/>
+          <w:sz w:val="19"/>
+          <w:szCs w:val="19"/>
+          <w:lang w:val="en-US"/>
+        </w:rPr>
+        <w:t>Student</w:t>
+      </w:r>
+      <w:r>
+        <w:rPr>
+          <w:rFonts w:ascii="Cascadia Mono" w:eastAsiaTheme="minorHAnsi" w:hAnsi="Cascadia Mono" w:cs="Cascadia Mono"/>
+          <w:color w:val="000000"/>
+          <w:sz w:val="19"/>
+          <w:szCs w:val="19"/>
+        </w:rPr>
+        <w:t xml:space="preserve"> ...</w:t>
+      </w:r>
+    </w:p>
+    <w:p>
+      <w:pPr>
+        <w:spacing w:after="0" w:line="259" w:lineRule="auto"/>
+        <w:rPr>
+          <w:rFonts w:ascii="Cascadia Mono" w:eastAsiaTheme="minorHAnsi" w:hAnsi="Cascadia Mono" w:cs="Cascadia Mono"/>
+          <w:color w:val="000000"/>
+          <w:sz w:val="19"/>
+          <w:szCs w:val="19"/>
+        </w:rPr>
+      </w:pPr>
+    </w:p>
+    <w:p>
+      <w:pPr>
+        <w:spacing w:after="0" w:line="259" w:lineRule="auto"/>
+        <w:rPr>
+          <w:rFonts w:ascii="Cascadia Mono" w:eastAsiaTheme="minorHAnsi" w:hAnsi="Cascadia Mono" w:cs="Cascadia Mono"/>
+          <w:color w:val="000000"/>
+          <w:sz w:val="19"/>
+          <w:szCs w:val="19"/>
+        </w:rPr>
+      </w:pPr>
+      <w:r>
+        <w:rPr>
+          <w:rFonts w:ascii="Cascadia Mono" w:eastAsiaTheme="minorHAnsi" w:hAnsi="Cascadia Mono" w:cs="Cascadia Mono"/>
+          <w:color w:val="000000"/>
+          <w:sz w:val="19"/>
+          <w:szCs w:val="19"/>
+        </w:rPr>
+        <w:t xml:space="preserve">  •  Какой метод отсутствует в описании класса?</w:t>
+      </w:r>
+    </w:p>
+    <w:p>
+      <w:pPr>
+        <w:spacing w:after="0" w:line="259" w:lineRule="auto"/>
+        <w:rPr>
+          <w:rFonts w:ascii="Cascadia Mono" w:eastAsiaTheme="minorHAnsi" w:hAnsi="Cascadia Mono" w:cs="Cascadia Mono"/>
+          <w:color w:val="000000"/>
+          <w:sz w:val="19"/>
+          <w:szCs w:val="19"/>
+        </w:rPr>
+      </w:pPr>
+      <w:r>
+        <w:rPr>
+          <w:rFonts w:ascii="Cascadia Mono" w:eastAsiaTheme="minorHAnsi" w:hAnsi="Cascadia Mono" w:cs="Cascadia Mono"/>
+          <w:color w:val="000000"/>
+          <w:sz w:val="19"/>
+          <w:szCs w:val="19"/>
+        </w:rPr>
+        <w:t xml:space="preserve">    В описании класса отсутствует оператор присваивания копированием (</w:t>
+      </w:r>
+      <w:r>
+        <w:rPr>
+          <w:rFonts w:ascii="Cascadia Mono" w:eastAsiaTheme="minorHAnsi" w:hAnsi="Cascadia Mono" w:cs="Cascadia Mono"/>
+          <w:color w:val="000000"/>
+          <w:sz w:val="19"/>
+          <w:szCs w:val="19"/>
+          <w:lang w:val="en-US"/>
+        </w:rPr>
+        <w:t>operator</w:t>
+      </w:r>
+      <w:r>
+        <w:rPr>
+          <w:rFonts w:ascii="Cascadia Mono" w:eastAsiaTheme="minorHAnsi" w:hAnsi="Cascadia Mono" w:cs="Cascadia Mono"/>
+          <w:color w:val="000000"/>
+          <w:sz w:val="19"/>
+          <w:szCs w:val="19"/>
+        </w:rPr>
+        <w:t xml:space="preserve">=). Также, начиная с </w:t>
+      </w:r>
+      <w:r>
+        <w:rPr>
+          <w:rFonts w:ascii="Cascadia Mono" w:eastAsiaTheme="minorHAnsi" w:hAnsi="Cascadia Mono" w:cs="Cascadia Mono"/>
+          <w:color w:val="000000"/>
+          <w:sz w:val="19"/>
+          <w:szCs w:val="19"/>
+          <w:lang w:val="en-US"/>
+        </w:rPr>
+        <w:t>C</w:t>
+      </w:r>
+      <w:r>
+        <w:rPr>
+          <w:rFonts w:ascii="Cascadia Mono" w:eastAsiaTheme="minorHAnsi" w:hAnsi="Cascadia Mono" w:cs="Cascadia Mono"/>
+          <w:color w:val="000000"/>
+          <w:sz w:val="19"/>
+          <w:szCs w:val="19"/>
+        </w:rPr>
+        <w:t>++11, отсутствует конструктор перемещения и оператор присваивания перемещением.</w:t>
+      </w:r>
+    </w:p>
+    <w:p>
+      <w:pPr>
+        <w:spacing w:after="0" w:line="259" w:lineRule="auto"/>
+        <w:rPr>
+          <w:rFonts w:ascii="Cascadia Mono" w:eastAsiaTheme="minorHAnsi" w:hAnsi="Cascadia Mono" w:cs="Cascadia Mono"/>
+          <w:color w:val="000000"/>
+          <w:sz w:val="19"/>
+          <w:szCs w:val="19"/>
+        </w:rPr>
+      </w:pPr>
+    </w:p>
+    <w:p>
+      <w:pPr>
+        <w:spacing w:after="0" w:line="259" w:lineRule="auto"/>
+        <w:rPr>
+          <w:rFonts w:ascii="Cascadia Mono" w:eastAsiaTheme="minorHAnsi" w:hAnsi="Cascadia Mono" w:cs="Cascadia Mono"/>
+          <w:color w:val="000000"/>
+          <w:sz w:val="19"/>
+          <w:szCs w:val="19"/>
+        </w:rPr>
+      </w:pPr>
+      <w:r>
+        <w:rPr>
+          <w:rFonts w:ascii="Cascadia Mono" w:eastAsiaTheme="minorHAnsi" w:hAnsi="Cascadia Mono" w:cs="Cascadia Mono"/>
+          <w:color w:val="000000"/>
+          <w:sz w:val="19"/>
+          <w:szCs w:val="19"/>
+        </w:rPr>
+        <w:t xml:space="preserve">15. Какой метод будет вызван при выполнении следующих операторов: </w:t>
+      </w:r>
+      <w:r>
+        <w:rPr>
+          <w:rFonts w:ascii="Cascadia Mono" w:eastAsiaTheme="minorHAnsi" w:hAnsi="Cascadia Mono" w:cs="Cascadia Mono"/>
+          <w:color w:val="000000"/>
+          <w:sz w:val="19"/>
+          <w:szCs w:val="19"/>
+          <w:lang w:val="en-US"/>
+        </w:rPr>
+        <w:t>Student</w:t>
+      </w:r>
+      <w:r>
+        <w:rPr>
+          <w:rFonts w:ascii="Cascadia Mono" w:eastAsiaTheme="minorHAnsi" w:hAnsi="Cascadia Mono" w:cs="Cascadia Mono"/>
+          <w:color w:val="000000"/>
+          <w:sz w:val="19"/>
+          <w:szCs w:val="19"/>
+        </w:rPr>
+        <w:t xml:space="preserve">* </w:t>
+      </w:r>
+      <w:r>
+        <w:rPr>
+          <w:rFonts w:ascii="Cascadia Mono" w:eastAsiaTheme="minorHAnsi" w:hAnsi="Cascadia Mono" w:cs="Cascadia Mono"/>
+          <w:color w:val="000000"/>
+          <w:sz w:val="19"/>
+          <w:szCs w:val="19"/>
+          <w:lang w:val="en-US"/>
+        </w:rPr>
+        <w:t>s</w:t>
+      </w:r>
+      <w:r>
+        <w:rPr>
+          <w:rFonts w:ascii="Cascadia Mono" w:eastAsiaTheme="minorHAnsi" w:hAnsi="Cascadia Mono" w:cs="Cascadia Mono"/>
+          <w:color w:val="000000"/>
+          <w:sz w:val="19"/>
+          <w:szCs w:val="19"/>
+        </w:rPr>
+        <w:t xml:space="preserve">; </w:t>
+      </w:r>
+      <w:r>
+        <w:rPr>
+          <w:rFonts w:ascii="Cascadia Mono" w:eastAsiaTheme="minorHAnsi" w:hAnsi="Cascadia Mono" w:cs="Cascadia Mono"/>
+          <w:color w:val="000000"/>
+          <w:sz w:val="19"/>
+          <w:szCs w:val="19"/>
+          <w:lang w:val="en-US"/>
+        </w:rPr>
+        <w:t>s</w:t>
+      </w:r>
+      <w:r>
+        <w:rPr>
+          <w:rFonts w:ascii="Cascadia Mono" w:eastAsiaTheme="minorHAnsi" w:hAnsi="Cascadia Mono" w:cs="Cascadia Mono"/>
+          <w:color w:val="000000"/>
+          <w:sz w:val="19"/>
+          <w:szCs w:val="19"/>
+        </w:rPr>
+        <w:t xml:space="preserve"> = </w:t>
+      </w:r>
+      <w:r>
+        <w:rPr>
+          <w:rFonts w:ascii="Cascadia Mono" w:eastAsiaTheme="minorHAnsi" w:hAnsi="Cascadia Mono" w:cs="Cascadia Mono"/>
+          <w:color w:val="000000"/>
+          <w:sz w:val="19"/>
+          <w:szCs w:val="19"/>
+          <w:lang w:val="en-US"/>
+        </w:rPr>
+        <w:t>new</w:t>
+      </w:r>
+      <w:r>
+        <w:rPr>
+          <w:rFonts w:ascii="Cascadia Mono" w:eastAsiaTheme="minorHAnsi" w:hAnsi="Cascadia Mono" w:cs="Cascadia Mono"/>
+          <w:color w:val="000000"/>
+          <w:sz w:val="19"/>
+          <w:szCs w:val="19"/>
+        </w:rPr>
         <w:t xml:space="preserve"> </w:t>
       </w:r>
-      <w:proofErr w:type="gramStart"/>
-      <w:r>
-        <w:rPr>
-          <w:rFonts w:ascii="Cascadia Mono" w:eastAsiaTheme="minorHAnsi" w:hAnsi="Cascadia Mono" w:cs="Cascadia Mono"/>
-          <w:color w:val="000000"/>
-          <w:sz w:val="19"/>
-          <w:szCs w:val="19"/>
-        </w:rPr>
-        <w:t>- это</w:t>
-      </w:r>
-      <w:proofErr w:type="gramEnd"/>
-      <w:r>
-        <w:rPr>
-          <w:rFonts w:ascii="Cascadia Mono" w:eastAsiaTheme="minorHAnsi" w:hAnsi="Cascadia Mono" w:cs="Cascadia Mono"/>
-          <w:color w:val="000000"/>
-          <w:sz w:val="19"/>
-          <w:szCs w:val="19"/>
-        </w:rPr>
-        <w:t xml:space="preserve"> неявный указатель, который передается каждому нестатическому методу класса. Он указывает на объект, для которого был вызван этот метод. Он позволяет получить доступ к членам объекта изнутри метода.</w:t>
+      <w:r>
+        <w:rPr>
+          <w:rFonts w:ascii="Cascadia Mono" w:eastAsiaTheme="minorHAnsi" w:hAnsi="Cascadia Mono" w:cs="Cascadia Mono"/>
+          <w:color w:val="000000"/>
+          <w:sz w:val="19"/>
+          <w:szCs w:val="19"/>
+          <w:lang w:val="en-US"/>
+        </w:rPr>
+        <w:t>Student</w:t>
+      </w:r>
+      <w:r>
+        <w:rPr>
+          <w:rFonts w:ascii="Cascadia Mono" w:eastAsiaTheme="minorHAnsi" w:hAnsi="Cascadia Mono" w:cs="Cascadia Mono"/>
+          <w:color w:val="000000"/>
+          <w:sz w:val="19"/>
+          <w:szCs w:val="19"/>
+        </w:rPr>
+        <w:t>;</w:t>
       </w:r>
     </w:p>
     <w:p>
@@ -9811,6 +9803,34 @@
           <w:szCs w:val="19"/>
         </w:rPr>
       </w:pPr>
+      <w:r>
+        <w:rPr>
+          <w:rFonts w:ascii="Cascadia Mono" w:eastAsiaTheme="minorHAnsi" w:hAnsi="Cascadia Mono" w:cs="Cascadia Mono"/>
+          <w:color w:val="000000"/>
+          <w:sz w:val="19"/>
+          <w:szCs w:val="19"/>
+        </w:rPr>
+        <w:t xml:space="preserve">  Будет вызван конструктор по умолчанию (</w:t>
+      </w:r>
+      <w:r>
+        <w:rPr>
+          <w:rFonts w:ascii="Cascadia Mono" w:eastAsiaTheme="minorHAnsi" w:hAnsi="Cascadia Mono" w:cs="Cascadia Mono"/>
+          <w:color w:val="000000"/>
+          <w:sz w:val="19"/>
+          <w:szCs w:val="19"/>
+          <w:lang w:val="en-US"/>
+        </w:rPr>
+        <w:t>Student</w:t>
+      </w:r>
+      <w:r>
+        <w:rPr>
+          <w:rFonts w:ascii="Cascadia Mono" w:eastAsiaTheme="minorHAnsi" w:hAnsi="Cascadia Mono" w:cs="Cascadia Mono"/>
+          <w:color w:val="000000"/>
+          <w:sz w:val="19"/>
+          <w:szCs w:val="19"/>
+        </w:rPr>
+        <w:t>()).</w:t>
+      </w:r>
     </w:p>
     <w:p>
       <w:pPr>
@@ -9822,15 +9842,6 @@
           <w:szCs w:val="19"/>
         </w:rPr>
       </w:pPr>
-      <w:r>
-        <w:rPr>
-          <w:rFonts w:ascii="Cascadia Mono" w:eastAsiaTheme="minorHAnsi" w:hAnsi="Cascadia Mono" w:cs="Cascadia Mono"/>
-          <w:color w:val="000000"/>
-          <w:sz w:val="19"/>
-          <w:szCs w:val="19"/>
-        </w:rPr>
-        <w:t>10. Какая разница между методами, определенными внутри класса и вне класса?</w:t>
-      </w:r>
     </w:p>
     <w:p>
       <w:pPr>
@@ -9849,64 +9860,64 @@
           <w:sz w:val="19"/>
           <w:szCs w:val="19"/>
         </w:rPr>
-        <w:t xml:space="preserve">  Методы, определенные внутри класса, автоматически считаются </w:t>
-      </w:r>
-      <w:r>
-        <w:rPr>
-          <w:rFonts w:ascii="Cascadia Mono" w:eastAsiaTheme="minorHAnsi" w:hAnsi="Cascadia Mono" w:cs="Cascadia Mono"/>
-          <w:color w:val="000000"/>
-          <w:sz w:val="19"/>
-          <w:szCs w:val="19"/>
-          <w:lang w:val="en-US"/>
-        </w:rPr>
-        <w:t>inline</w:t>
-      </w:r>
-      <w:r>
-        <w:rPr>
-          <w:rFonts w:ascii="Cascadia Mono" w:eastAsiaTheme="minorHAnsi" w:hAnsi="Cascadia Mono" w:cs="Cascadia Mono"/>
-          <w:color w:val="000000"/>
-          <w:sz w:val="19"/>
-          <w:szCs w:val="19"/>
-        </w:rPr>
-        <w:t xml:space="preserve"> (если компилятор сочтет это оптимальным). Методы, определенные вне класса, должны быть явно объявлены как </w:t>
-      </w:r>
-      <w:r>
-        <w:rPr>
-          <w:rFonts w:ascii="Cascadia Mono" w:eastAsiaTheme="minorHAnsi" w:hAnsi="Cascadia Mono" w:cs="Cascadia Mono"/>
-          <w:color w:val="000000"/>
-          <w:sz w:val="19"/>
-          <w:szCs w:val="19"/>
-          <w:lang w:val="en-US"/>
-        </w:rPr>
-        <w:t>inline</w:t>
-      </w:r>
-      <w:r>
-        <w:rPr>
-          <w:rFonts w:ascii="Cascadia Mono" w:eastAsiaTheme="minorHAnsi" w:hAnsi="Cascadia Mono" w:cs="Cascadia Mono"/>
-          <w:color w:val="000000"/>
-          <w:sz w:val="19"/>
-          <w:szCs w:val="19"/>
-        </w:rPr>
-        <w:t xml:space="preserve">, если это требуется. Разница в области видимости и возможности оптимизации </w:t>
-      </w:r>
-      <w:r>
-        <w:rPr>
-          <w:rFonts w:ascii="Cascadia Mono" w:eastAsiaTheme="minorHAnsi" w:hAnsi="Cascadia Mono" w:cs="Cascadia Mono"/>
-          <w:color w:val="000000"/>
-          <w:sz w:val="19"/>
-          <w:szCs w:val="19"/>
-          <w:lang w:val="en-US"/>
-        </w:rPr>
-        <w:t>inline</w:t>
-      </w:r>
-      <w:r>
-        <w:rPr>
-          <w:rFonts w:ascii="Cascadia Mono" w:eastAsiaTheme="minorHAnsi" w:hAnsi="Cascadia Mono" w:cs="Cascadia Mono"/>
-          <w:color w:val="000000"/>
-          <w:sz w:val="19"/>
-          <w:szCs w:val="19"/>
-        </w:rPr>
-        <w:t xml:space="preserve"> функцией.</w:t>
+        <w:t xml:space="preserve">16. Какой метод будет вызван при выполнении следующих операторов: </w:t>
+      </w:r>
+      <w:r>
+        <w:rPr>
+          <w:rFonts w:ascii="Cascadia Mono" w:eastAsiaTheme="minorHAnsi" w:hAnsi="Cascadia Mono" w:cs="Cascadia Mono"/>
+          <w:color w:val="000000"/>
+          <w:sz w:val="19"/>
+          <w:szCs w:val="19"/>
+          <w:lang w:val="en-US"/>
+        </w:rPr>
+        <w:t>Student</w:t>
+      </w:r>
+      <w:r>
+        <w:rPr>
+          <w:rFonts w:ascii="Cascadia Mono" w:eastAsiaTheme="minorHAnsi" w:hAnsi="Cascadia Mono" w:cs="Cascadia Mono"/>
+          <w:color w:val="000000"/>
+          <w:sz w:val="19"/>
+          <w:szCs w:val="19"/>
+        </w:rPr>
+        <w:t xml:space="preserve"> </w:t>
+      </w:r>
+      <w:r>
+        <w:rPr>
+          <w:rFonts w:ascii="Cascadia Mono" w:eastAsiaTheme="minorHAnsi" w:hAnsi="Cascadia Mono" w:cs="Cascadia Mono"/>
+          <w:color w:val="000000"/>
+          <w:sz w:val="19"/>
+          <w:szCs w:val="19"/>
+          <w:lang w:val="en-US"/>
+        </w:rPr>
+        <w:t>s</w:t>
+      </w:r>
+      <w:r>
+        <w:rPr>
+          <w:rFonts w:ascii="Cascadia Mono" w:eastAsiaTheme="minorHAnsi" w:hAnsi="Cascadia Mono" w:cs="Cascadia Mono"/>
+          <w:color w:val="000000"/>
+          <w:sz w:val="19"/>
+          <w:szCs w:val="19"/>
+        </w:rPr>
+        <w:t>("</w:t>
+      </w:r>
+      <w:r>
+        <w:rPr>
+          <w:rFonts w:ascii="Cascadia Mono" w:eastAsiaTheme="minorHAnsi" w:hAnsi="Cascadia Mono" w:cs="Cascadia Mono"/>
+          <w:color w:val="000000"/>
+          <w:sz w:val="19"/>
+          <w:szCs w:val="19"/>
+          <w:lang w:val="en-US"/>
+        </w:rPr>
+        <w:t>Ivanov</w:t>
+      </w:r>
+      <w:r>
+        <w:rPr>
+          <w:rFonts w:ascii="Cascadia Mono" w:eastAsiaTheme="minorHAnsi" w:hAnsi="Cascadia Mono" w:cs="Cascadia Mono"/>
+          <w:color w:val="000000"/>
+          <w:sz w:val="19"/>
+          <w:szCs w:val="19"/>
+        </w:rPr>
+        <w:t>", 20);</w:t>
       </w:r>
     </w:p>
     <w:p>
@@ -9919,6 +9930,72 @@
           <w:szCs w:val="19"/>
         </w:rPr>
       </w:pPr>
+      <w:r>
+        <w:rPr>
+          <w:rFonts w:ascii="Cascadia Mono" w:eastAsiaTheme="minorHAnsi" w:hAnsi="Cascadia Mono" w:cs="Cascadia Mono"/>
+          <w:color w:val="000000"/>
+          <w:sz w:val="19"/>
+          <w:szCs w:val="19"/>
+        </w:rPr>
+        <w:t xml:space="preserve">  Будет вызван конструктор </w:t>
+      </w:r>
+      <w:r>
+        <w:rPr>
+          <w:rFonts w:ascii="Cascadia Mono" w:eastAsiaTheme="minorHAnsi" w:hAnsi="Cascadia Mono" w:cs="Cascadia Mono"/>
+          <w:color w:val="000000"/>
+          <w:sz w:val="19"/>
+          <w:szCs w:val="19"/>
+          <w:lang w:val="en-US"/>
+        </w:rPr>
+        <w:t>Student</w:t>
+      </w:r>
+      <w:r>
+        <w:rPr>
+          <w:rFonts w:ascii="Cascadia Mono" w:eastAsiaTheme="minorHAnsi" w:hAnsi="Cascadia Mono" w:cs="Cascadia Mono"/>
+          <w:color w:val="000000"/>
+          <w:sz w:val="19"/>
+          <w:szCs w:val="19"/>
+        </w:rPr>
+        <w:t>(</w:t>
+      </w:r>
+      <w:r>
+        <w:rPr>
+          <w:rFonts w:ascii="Cascadia Mono" w:eastAsiaTheme="minorHAnsi" w:hAnsi="Cascadia Mono" w:cs="Cascadia Mono"/>
+          <w:color w:val="000000"/>
+          <w:sz w:val="19"/>
+          <w:szCs w:val="19"/>
+          <w:lang w:val="en-US"/>
+        </w:rPr>
+        <w:t>string</w:t>
+      </w:r>
+      <w:r>
+        <w:rPr>
+          <w:rFonts w:ascii="Cascadia Mono" w:eastAsiaTheme="minorHAnsi" w:hAnsi="Cascadia Mono" w:cs="Cascadia Mono"/>
+          <w:color w:val="000000"/>
+          <w:sz w:val="19"/>
+          <w:szCs w:val="19"/>
+        </w:rPr>
+        <w:t xml:space="preserve">, </w:t>
+      </w:r>
+      <w:r>
+        <w:rPr>
+          <w:rFonts w:ascii="Cascadia Mono" w:eastAsiaTheme="minorHAnsi" w:hAnsi="Cascadia Mono" w:cs="Cascadia Mono"/>
+          <w:color w:val="000000"/>
+          <w:sz w:val="19"/>
+          <w:szCs w:val="19"/>
+          <w:lang w:val="en-US"/>
+        </w:rPr>
+        <w:t>int</w:t>
+      </w:r>
+      <w:r>
+        <w:rPr>
+          <w:rFonts w:ascii="Cascadia Mono" w:eastAsiaTheme="minorHAnsi" w:hAnsi="Cascadia Mono" w:cs="Cascadia Mono"/>
+          <w:color w:val="000000"/>
+          <w:sz w:val="19"/>
+          <w:szCs w:val="19"/>
+        </w:rPr>
+        <w:t>).</w:t>
+      </w:r>
     </w:p>
     <w:p>
       <w:pPr>
@@ -9930,15 +10007,6 @@
           <w:szCs w:val="19"/>
         </w:rPr>
       </w:pPr>
-      <w:r>
-        <w:rPr>
-          <w:rFonts w:ascii="Cascadia Mono" w:eastAsiaTheme="minorHAnsi" w:hAnsi="Cascadia Mono" w:cs="Cascadia Mono"/>
-          <w:color w:val="000000"/>
-          <w:sz w:val="19"/>
-          <w:szCs w:val="19"/>
-        </w:rPr>
-        <w:t>11. Какое значение возвращает конструктор?</w:t>
-      </w:r>
     </w:p>
     <w:p>
       <w:pPr>
@@ -9957,26 +10025,121 @@
           <w:sz w:val="19"/>
           <w:szCs w:val="19"/>
         </w:rPr>
-        <w:t xml:space="preserve">  Конструктор не возвращает никакого значения (даже </w:t>
-      </w:r>
-      <w:r>
-        <w:rPr>
-          <w:rFonts w:ascii="Cascadia Mono" w:eastAsiaTheme="minorHAnsi" w:hAnsi="Cascadia Mono" w:cs="Cascadia Mono"/>
-          <w:color w:val="000000"/>
-          <w:sz w:val="19"/>
-          <w:szCs w:val="19"/>
-          <w:lang w:val="en-US"/>
-        </w:rPr>
-        <w:t>void</w:t>
-      </w:r>
-      <w:r>
-        <w:rPr>
-          <w:rFonts w:ascii="Cascadia Mono" w:eastAsiaTheme="minorHAnsi" w:hAnsi="Cascadia Mono" w:cs="Cascadia Mono"/>
-          <w:color w:val="000000"/>
-          <w:sz w:val="19"/>
-          <w:szCs w:val="19"/>
-        </w:rPr>
-        <w:t xml:space="preserve"> не указывается). Его задача - инициализировать объект, а не возвращать значение.</w:t>
+        <w:t xml:space="preserve">17. Какие методы будут вызваны при выполнении следующих операторов: </w:t>
+      </w:r>
+      <w:r>
+        <w:rPr>
+          <w:rFonts w:ascii="Cascadia Mono" w:eastAsiaTheme="minorHAnsi" w:hAnsi="Cascadia Mono" w:cs="Cascadia Mono"/>
+          <w:color w:val="000000"/>
+          <w:sz w:val="19"/>
+          <w:szCs w:val="19"/>
+          <w:lang w:val="en-US"/>
+        </w:rPr>
+        <w:t>Student</w:t>
+      </w:r>
+      <w:r>
+        <w:rPr>
+          <w:rFonts w:ascii="Cascadia Mono" w:eastAsiaTheme="minorHAnsi" w:hAnsi="Cascadia Mono" w:cs="Cascadia Mono"/>
+          <w:color w:val="000000"/>
+          <w:sz w:val="19"/>
+          <w:szCs w:val="19"/>
+        </w:rPr>
+        <w:t xml:space="preserve"> </w:t>
+      </w:r>
+      <w:r>
+        <w:rPr>
+          <w:rFonts w:ascii="Cascadia Mono" w:eastAsiaTheme="minorHAnsi" w:hAnsi="Cascadia Mono" w:cs="Cascadia Mono"/>
+          <w:color w:val="000000"/>
+          <w:sz w:val="19"/>
+          <w:szCs w:val="19"/>
+          <w:lang w:val="en-US"/>
+        </w:rPr>
+        <w:t>s</w:t>
+      </w:r>
+      <w:r>
+        <w:rPr>
+          <w:rFonts w:ascii="Cascadia Mono" w:eastAsiaTheme="minorHAnsi" w:hAnsi="Cascadia Mono" w:cs="Cascadia Mono"/>
+          <w:color w:val="000000"/>
+          <w:sz w:val="19"/>
+          <w:szCs w:val="19"/>
+        </w:rPr>
+        <w:t>1("</w:t>
+      </w:r>
+      <w:r>
+        <w:rPr>
+          <w:rFonts w:ascii="Cascadia Mono" w:eastAsiaTheme="minorHAnsi" w:hAnsi="Cascadia Mono" w:cs="Cascadia Mono"/>
+          <w:color w:val="000000"/>
+          <w:sz w:val="19"/>
+          <w:szCs w:val="19"/>
+          <w:lang w:val="en-US"/>
+        </w:rPr>
+        <w:t>Ivanov</w:t>
+      </w:r>
+      <w:r>
+        <w:rPr>
+          <w:rFonts w:ascii="Cascadia Mono" w:eastAsiaTheme="minorHAnsi" w:hAnsi="Cascadia Mono" w:cs="Cascadia Mono"/>
+          <w:color w:val="000000"/>
+          <w:sz w:val="19"/>
+          <w:szCs w:val="19"/>
+        </w:rPr>
+        <w:t xml:space="preserve">", 20); </w:t>
+      </w:r>
+      <w:r>
+        <w:rPr>
+          <w:rFonts w:ascii="Cascadia Mono" w:eastAsiaTheme="minorHAnsi" w:hAnsi="Cascadia Mono" w:cs="Cascadia Mono"/>
+          <w:color w:val="000000"/>
+          <w:sz w:val="19"/>
+          <w:szCs w:val="19"/>
+          <w:lang w:val="en-US"/>
+        </w:rPr>
+        <w:t>Student</w:t>
+      </w:r>
+      <w:r>
+        <w:rPr>
+          <w:rFonts w:ascii="Cascadia Mono" w:eastAsiaTheme="minorHAnsi" w:hAnsi="Cascadia Mono" w:cs="Cascadia Mono"/>
+          <w:color w:val="000000"/>
+          <w:sz w:val="19"/>
+          <w:szCs w:val="19"/>
+        </w:rPr>
+        <w:t xml:space="preserve"> </w:t>
+      </w:r>
+      <w:r>
+        <w:rPr>
+          <w:rFonts w:ascii="Cascadia Mono" w:eastAsiaTheme="minorHAnsi" w:hAnsi="Cascadia Mono" w:cs="Cascadia Mono"/>
+          <w:color w:val="000000"/>
+          <w:sz w:val="19"/>
+          <w:szCs w:val="19"/>
+          <w:lang w:val="en-US"/>
+        </w:rPr>
+        <w:t>s</w:t>
+      </w:r>
+      <w:r>
+        <w:rPr>
+          <w:rFonts w:ascii="Cascadia Mono" w:eastAsiaTheme="minorHAnsi" w:hAnsi="Cascadia Mono" w:cs="Cascadia Mono"/>
+          <w:color w:val="000000"/>
+          <w:sz w:val="19"/>
+          <w:szCs w:val="19"/>
+        </w:rPr>
+        <w:t xml:space="preserve">2 = </w:t>
+      </w:r>
+      <w:r>
+        <w:rPr>
+          <w:rFonts w:ascii="Cascadia Mono" w:eastAsiaTheme="minorHAnsi" w:hAnsi="Cascadia Mono" w:cs="Cascadia Mono"/>
+          <w:color w:val="000000"/>
+          <w:sz w:val="19"/>
+          <w:szCs w:val="19"/>
+          <w:lang w:val="en-US"/>
+        </w:rPr>
+        <w:t>s</w:t>
+      </w:r>
+      <w:r>
+        <w:rPr>
+          <w:rFonts w:ascii="Cascadia Mono" w:eastAsiaTheme="minorHAnsi" w:hAnsi="Cascadia Mono" w:cs="Cascadia Mono"/>
+          <w:color w:val="000000"/>
+          <w:sz w:val="19"/>
+          <w:szCs w:val="19"/>
+        </w:rPr>
+        <w:t>1;</w:t>
       </w:r>
     </w:p>
     <w:p>
@@ -9987,8 +10150,72 @@
           <w:color w:val="000000"/>
           <w:sz w:val="19"/>
           <w:szCs w:val="19"/>
-        </w:rPr>
-      </w:pPr>
+          <w:lang w:val="en-US"/>
+        </w:rPr>
+      </w:pPr>
+      <w:r>
+        <w:rPr>
+          <w:rFonts w:ascii="Cascadia Mono" w:eastAsiaTheme="minorHAnsi" w:hAnsi="Cascadia Mono" w:cs="Cascadia Mono"/>
+          <w:color w:val="000000"/>
+          <w:sz w:val="19"/>
+          <w:szCs w:val="19"/>
+        </w:rPr>
+        <w:t xml:space="preserve">  </w:t>
+      </w:r>
+      <w:r>
+        <w:rPr>
+          <w:rFonts w:ascii="Cascadia Mono" w:eastAsiaTheme="minorHAnsi" w:hAnsi="Cascadia Mono" w:cs="Cascadia Mono"/>
+          <w:color w:val="000000"/>
+          <w:sz w:val="19"/>
+          <w:szCs w:val="19"/>
+          <w:lang w:val="en-US"/>
+        </w:rPr>
+        <w:t xml:space="preserve">•  Student s1("Ivanov", 20);: </w:t>
+      </w:r>
+      <w:proofErr w:type="spellStart"/>
+      <w:r>
+        <w:rPr>
+          <w:rFonts w:ascii="Cascadia Mono" w:eastAsiaTheme="minorHAnsi" w:hAnsi="Cascadia Mono" w:cs="Cascadia Mono"/>
+          <w:color w:val="000000"/>
+          <w:sz w:val="19"/>
+          <w:szCs w:val="19"/>
+          <w:lang w:val="en-US"/>
+        </w:rPr>
+        <w:t>Вызов</w:t>
+      </w:r>
+      <w:proofErr w:type="spellEnd"/>
+      <w:r>
+        <w:rPr>
+          <w:rFonts w:ascii="Cascadia Mono" w:eastAsiaTheme="minorHAnsi" w:hAnsi="Cascadia Mono" w:cs="Cascadia Mono"/>
+          <w:color w:val="000000"/>
+          <w:sz w:val="19"/>
+          <w:szCs w:val="19"/>
+          <w:lang w:val="en-US"/>
+        </w:rPr>
+        <w:t xml:space="preserve"> </w:t>
+      </w:r>
+      <w:proofErr w:type="spellStart"/>
+      <w:r>
+        <w:rPr>
+          <w:rFonts w:ascii="Cascadia Mono" w:eastAsiaTheme="minorHAnsi" w:hAnsi="Cascadia Mono" w:cs="Cascadia Mono"/>
+          <w:color w:val="000000"/>
+          <w:sz w:val="19"/>
+          <w:szCs w:val="19"/>
+          <w:lang w:val="en-US"/>
+        </w:rPr>
+        <w:t>конструктора</w:t>
+      </w:r>
+      <w:proofErr w:type="spellEnd"/>
+      <w:r>
+        <w:rPr>
+          <w:rFonts w:ascii="Cascadia Mono" w:eastAsiaTheme="minorHAnsi" w:hAnsi="Cascadia Mono" w:cs="Cascadia Mono"/>
+          <w:color w:val="000000"/>
+          <w:sz w:val="19"/>
+          <w:szCs w:val="19"/>
+          <w:lang w:val="en-US"/>
+        </w:rPr>
+        <w:t xml:space="preserve"> Student(string, int).</w:t>
+      </w:r>
     </w:p>
     <w:p>
       <w:pPr>
@@ -9998,16 +10225,84 @@
           <w:color w:val="000000"/>
           <w:sz w:val="19"/>
           <w:szCs w:val="19"/>
-        </w:rPr>
-      </w:pPr>
-      <w:r>
-        <w:rPr>
-          <w:rFonts w:ascii="Cascadia Mono" w:eastAsiaTheme="minorHAnsi" w:hAnsi="Cascadia Mono" w:cs="Cascadia Mono"/>
-          <w:color w:val="000000"/>
-          <w:sz w:val="19"/>
-          <w:szCs w:val="19"/>
-        </w:rPr>
-        <w:t>12. Какие методы создаются по умолчанию?</w:t>
+          <w:lang w:val="en-US"/>
+        </w:rPr>
+      </w:pPr>
+      <w:r>
+        <w:rPr>
+          <w:rFonts w:ascii="Cascadia Mono" w:eastAsiaTheme="minorHAnsi" w:hAnsi="Cascadia Mono" w:cs="Cascadia Mono"/>
+          <w:color w:val="000000"/>
+          <w:sz w:val="19"/>
+          <w:szCs w:val="19"/>
+          <w:lang w:val="en-US"/>
+        </w:rPr>
+        <w:t xml:space="preserve">  •  Student s2 = s1;: </w:t>
+      </w:r>
+      <w:proofErr w:type="spellStart"/>
+      <w:r>
+        <w:rPr>
+          <w:rFonts w:ascii="Cascadia Mono" w:eastAsiaTheme="minorHAnsi" w:hAnsi="Cascadia Mono" w:cs="Cascadia Mono"/>
+          <w:color w:val="000000"/>
+          <w:sz w:val="19"/>
+          <w:szCs w:val="19"/>
+          <w:lang w:val="en-US"/>
+        </w:rPr>
+        <w:t>Вызов</w:t>
+      </w:r>
+      <w:proofErr w:type="spellEnd"/>
+      <w:r>
+        <w:rPr>
+          <w:rFonts w:ascii="Cascadia Mono" w:eastAsiaTheme="minorHAnsi" w:hAnsi="Cascadia Mono" w:cs="Cascadia Mono"/>
+          <w:color w:val="000000"/>
+          <w:sz w:val="19"/>
+          <w:szCs w:val="19"/>
+          <w:lang w:val="en-US"/>
+        </w:rPr>
+        <w:t xml:space="preserve"> </w:t>
+      </w:r>
+      <w:proofErr w:type="spellStart"/>
+      <w:r>
+        <w:rPr>
+          <w:rFonts w:ascii="Cascadia Mono" w:eastAsiaTheme="minorHAnsi" w:hAnsi="Cascadia Mono" w:cs="Cascadia Mono"/>
+          <w:color w:val="000000"/>
+          <w:sz w:val="19"/>
+          <w:szCs w:val="19"/>
+          <w:lang w:val="en-US"/>
+        </w:rPr>
+        <w:t>конструктора</w:t>
+      </w:r>
+      <w:proofErr w:type="spellEnd"/>
+      <w:r>
+        <w:rPr>
+          <w:rFonts w:ascii="Cascadia Mono" w:eastAsiaTheme="minorHAnsi" w:hAnsi="Cascadia Mono" w:cs="Cascadia Mono"/>
+          <w:color w:val="000000"/>
+          <w:sz w:val="19"/>
+          <w:szCs w:val="19"/>
+          <w:lang w:val="en-US"/>
+        </w:rPr>
+        <w:t xml:space="preserve"> </w:t>
+      </w:r>
+      <w:proofErr w:type="spellStart"/>
+      <w:r>
+        <w:rPr>
+          <w:rFonts w:ascii="Cascadia Mono" w:eastAsiaTheme="minorHAnsi" w:hAnsi="Cascadia Mono" w:cs="Cascadia Mono"/>
+          <w:color w:val="000000"/>
+          <w:sz w:val="19"/>
+          <w:szCs w:val="19"/>
+          <w:lang w:val="en-US"/>
+        </w:rPr>
+        <w:t>копирования</w:t>
+      </w:r>
+      <w:proofErr w:type="spellEnd"/>
+      <w:r>
+        <w:rPr>
+          <w:rFonts w:ascii="Cascadia Mono" w:eastAsiaTheme="minorHAnsi" w:hAnsi="Cascadia Mono" w:cs="Cascadia Mono"/>
+          <w:color w:val="000000"/>
+          <w:sz w:val="19"/>
+          <w:szCs w:val="19"/>
+          <w:lang w:val="en-US"/>
+        </w:rPr>
+        <w:t xml:space="preserve"> Student(const Student&amp;).</w:t>
       </w:r>
     </w:p>
     <w:p>
@@ -10018,17 +10313,9 @@
           <w:color w:val="000000"/>
           <w:sz w:val="19"/>
           <w:szCs w:val="19"/>
-        </w:rPr>
-      </w:pPr>
-      <w:r>
-        <w:rPr>
-          <w:rFonts w:ascii="Cascadia Mono" w:eastAsiaTheme="minorHAnsi" w:hAnsi="Cascadia Mono" w:cs="Cascadia Mono"/>
-          <w:color w:val="000000"/>
-          <w:sz w:val="19"/>
-          <w:szCs w:val="19"/>
-        </w:rPr>
-        <w:t xml:space="preserve">  Компилятор может автоматически сгенерировать:</w:t>
-      </w:r>
+          <w:lang w:val="en-US"/>
+        </w:rPr>
+      </w:pPr>
     </w:p>
     <w:p>
       <w:pPr>
@@ -10047,7 +10334,140 @@
           <w:sz w:val="19"/>
           <w:szCs w:val="19"/>
         </w:rPr>
-        <w:t xml:space="preserve">  •  Конструктор по умолчанию </w:t>
+        <w:t xml:space="preserve">18. Какие методы будут вызваны при выполнении следующих операторов: </w:t>
+      </w:r>
+      <w:r>
+        <w:rPr>
+          <w:rFonts w:ascii="Cascadia Mono" w:eastAsiaTheme="minorHAnsi" w:hAnsi="Cascadia Mono" w:cs="Cascadia Mono"/>
+          <w:color w:val="000000"/>
+          <w:sz w:val="19"/>
+          <w:szCs w:val="19"/>
+          <w:lang w:val="en-US"/>
+        </w:rPr>
+        <w:t>Student</w:t>
+      </w:r>
+      <w:r>
+        <w:rPr>
+          <w:rFonts w:ascii="Cascadia Mono" w:eastAsiaTheme="minorHAnsi" w:hAnsi="Cascadia Mono" w:cs="Cascadia Mono"/>
+          <w:color w:val="000000"/>
+          <w:sz w:val="19"/>
+          <w:szCs w:val="19"/>
+        </w:rPr>
+        <w:t xml:space="preserve"> </w:t>
+      </w:r>
+      <w:r>
+        <w:rPr>
+          <w:rFonts w:ascii="Cascadia Mono" w:eastAsiaTheme="minorHAnsi" w:hAnsi="Cascadia Mono" w:cs="Cascadia Mono"/>
+          <w:color w:val="000000"/>
+          <w:sz w:val="19"/>
+          <w:szCs w:val="19"/>
+          <w:lang w:val="en-US"/>
+        </w:rPr>
+        <w:t>s</w:t>
+      </w:r>
+      <w:r>
+        <w:rPr>
+          <w:rFonts w:ascii="Cascadia Mono" w:eastAsiaTheme="minorHAnsi" w:hAnsi="Cascadia Mono" w:cs="Cascadia Mono"/>
+          <w:color w:val="000000"/>
+          <w:sz w:val="19"/>
+          <w:szCs w:val="19"/>
+        </w:rPr>
+        <w:t>1("</w:t>
+      </w:r>
+      <w:r>
+        <w:rPr>
+          <w:rFonts w:ascii="Cascadia Mono" w:eastAsiaTheme="minorHAnsi" w:hAnsi="Cascadia Mono" w:cs="Cascadia Mono"/>
+          <w:color w:val="000000"/>
+          <w:sz w:val="19"/>
+          <w:szCs w:val="19"/>
+          <w:lang w:val="en-US"/>
+        </w:rPr>
+        <w:t>Ivanov</w:t>
+      </w:r>
+      <w:r>
+        <w:rPr>
+          <w:rFonts w:ascii="Cascadia Mono" w:eastAsiaTheme="minorHAnsi" w:hAnsi="Cascadia Mono" w:cs="Cascadia Mono"/>
+          <w:color w:val="000000"/>
+          <w:sz w:val="19"/>
+          <w:szCs w:val="19"/>
+        </w:rPr>
+        <w:t xml:space="preserve">", 20); </w:t>
+      </w:r>
+      <w:r>
+        <w:rPr>
+          <w:rFonts w:ascii="Cascadia Mono" w:eastAsiaTheme="minorHAnsi" w:hAnsi="Cascadia Mono" w:cs="Cascadia Mono"/>
+          <w:color w:val="000000"/>
+          <w:sz w:val="19"/>
+          <w:szCs w:val="19"/>
+          <w:lang w:val="en-US"/>
+        </w:rPr>
+        <w:t>Student</w:t>
+      </w:r>
+      <w:r>
+        <w:rPr>
+          <w:rFonts w:ascii="Cascadia Mono" w:eastAsiaTheme="minorHAnsi" w:hAnsi="Cascadia Mono" w:cs="Cascadia Mono"/>
+          <w:color w:val="000000"/>
+          <w:sz w:val="19"/>
+          <w:szCs w:val="19"/>
+        </w:rPr>
+        <w:t xml:space="preserve"> </w:t>
+      </w:r>
+      <w:r>
+        <w:rPr>
+          <w:rFonts w:ascii="Cascadia Mono" w:eastAsiaTheme="minorHAnsi" w:hAnsi="Cascadia Mono" w:cs="Cascadia Mono"/>
+          <w:color w:val="000000"/>
+          <w:sz w:val="19"/>
+          <w:szCs w:val="19"/>
+          <w:lang w:val="en-US"/>
+        </w:rPr>
+        <w:t>s</w:t>
+      </w:r>
+      <w:r>
+        <w:rPr>
+          <w:rFonts w:ascii="Cascadia Mono" w:eastAsiaTheme="minorHAnsi" w:hAnsi="Cascadia Mono" w:cs="Cascadia Mono"/>
+          <w:color w:val="000000"/>
+          <w:sz w:val="19"/>
+          <w:szCs w:val="19"/>
+        </w:rPr>
+        <w:t xml:space="preserve">2; </w:t>
+      </w:r>
+      <w:r>
+        <w:rPr>
+          <w:rFonts w:ascii="Cascadia Mono" w:eastAsiaTheme="minorHAnsi" w:hAnsi="Cascadia Mono" w:cs="Cascadia Mono"/>
+          <w:color w:val="000000"/>
+          <w:sz w:val="19"/>
+          <w:szCs w:val="19"/>
+          <w:lang w:val="en-US"/>
+        </w:rPr>
+        <w:t>s</w:t>
+      </w:r>
+      <w:r>
+        <w:rPr>
+          <w:rFonts w:ascii="Cascadia Mono" w:eastAsiaTheme="minorHAnsi" w:hAnsi="Cascadia Mono" w:cs="Cascadia Mono"/>
+          <w:color w:val="000000"/>
+          <w:sz w:val="19"/>
+          <w:szCs w:val="19"/>
+        </w:rPr>
+        <w:t xml:space="preserve">2 = </w:t>
+      </w:r>
+      <w:r>
+        <w:rPr>
+          <w:rFonts w:ascii="Cascadia Mono" w:eastAsiaTheme="minorHAnsi" w:hAnsi="Cascadia Mono" w:cs="Cascadia Mono"/>
+          <w:color w:val="000000"/>
+          <w:sz w:val="19"/>
+          <w:szCs w:val="19"/>
+          <w:lang w:val="en-US"/>
+        </w:rPr>
+        <w:t>s</w:t>
+      </w:r>
+      <w:r>
+        <w:rPr>
+          <w:rFonts w:ascii="Cascadia Mono" w:eastAsiaTheme="minorHAnsi" w:hAnsi="Cascadia Mono" w:cs="Cascadia Mono"/>
+          <w:color w:val="000000"/>
+          <w:sz w:val="19"/>
+          <w:szCs w:val="19"/>
+        </w:rPr>
+        <w:t>1;</w:t>
       </w:r>
     </w:p>
     <w:p>
@@ -10058,16 +10478,71 @@
           <w:color w:val="000000"/>
           <w:sz w:val="19"/>
           <w:szCs w:val="19"/>
-        </w:rPr>
-      </w:pPr>
-      <w:r>
-        <w:rPr>
-          <w:rFonts w:ascii="Cascadia Mono" w:eastAsiaTheme="minorHAnsi" w:hAnsi="Cascadia Mono" w:cs="Cascadia Mono"/>
-          <w:color w:val="000000"/>
-          <w:sz w:val="19"/>
-          <w:szCs w:val="19"/>
-        </w:rPr>
-        <w:t xml:space="preserve">  •  Конструктор копирования </w:t>
+          <w:lang w:val="en-US"/>
+        </w:rPr>
+      </w:pPr>
+      <w:r>
+        <w:rPr>
+          <w:rFonts w:ascii="Cascadia Mono" w:eastAsiaTheme="minorHAnsi" w:hAnsi="Cascadia Mono" w:cs="Cascadia Mono"/>
+          <w:color w:val="000000"/>
+          <w:sz w:val="19"/>
+          <w:szCs w:val="19"/>
+        </w:rPr>
+        <w:t xml:space="preserve">  </w:t>
+      </w:r>
+      <w:r>
+        <w:rPr>
+          <w:rFonts w:ascii="Cascadia Mono" w:eastAsiaTheme="minorHAnsi" w:hAnsi="Cascadia Mono" w:cs="Cascadia Mono"/>
+          <w:color w:val="000000"/>
+          <w:sz w:val="19"/>
+          <w:szCs w:val="19"/>
+          <w:lang w:val="en-US"/>
+        </w:rPr>
+        <w:t xml:space="preserve">•  Student s1("Ivanov", 20);: </w:t>
+      </w:r>
+      <w:proofErr w:type="spellStart"/>
+      <w:r>
+        <w:rPr>
+          <w:rFonts w:ascii="Cascadia Mono" w:eastAsiaTheme="minorHAnsi" w:hAnsi="Cascadia Mono" w:cs="Cascadia Mono"/>
+          <w:color w:val="000000"/>
+          <w:sz w:val="19"/>
+          <w:szCs w:val="19"/>
+          <w:lang w:val="en-US"/>
+        </w:rPr>
+        <w:t>Вызов</w:t>
+      </w:r>
+      <w:proofErr w:type="spellEnd"/>
+      <w:r>
+        <w:rPr>
+          <w:rFonts w:ascii="Cascadia Mono" w:eastAsiaTheme="minorHAnsi" w:hAnsi="Cascadia Mono" w:cs="Cascadia Mono"/>
+          <w:color w:val="000000"/>
+          <w:sz w:val="19"/>
+          <w:szCs w:val="19"/>
+          <w:lang w:val="en-US"/>
+        </w:rPr>
+        <w:t xml:space="preserve"> </w:t>
+      </w:r>
+      <w:proofErr w:type="spellStart"/>
+      <w:r>
+        <w:rPr>
+          <w:rFonts w:ascii="Cascadia Mono" w:eastAsiaTheme="minorHAnsi" w:hAnsi="Cascadia Mono" w:cs="Cascadia Mono"/>
+          <w:color w:val="000000"/>
+          <w:sz w:val="19"/>
+          <w:szCs w:val="19"/>
+          <w:lang w:val="en-US"/>
+        </w:rPr>
+        <w:t>конструктора</w:t>
+      </w:r>
+      <w:proofErr w:type="spellEnd"/>
+      <w:r>
+        <w:rPr>
+          <w:rFonts w:ascii="Cascadia Mono" w:eastAsiaTheme="minorHAnsi" w:hAnsi="Cascadia Mono" w:cs="Cascadia Mono"/>
+          <w:color w:val="000000"/>
+          <w:sz w:val="19"/>
+          <w:szCs w:val="19"/>
+          <w:lang w:val="en-US"/>
+        </w:rPr>
+        <w:t xml:space="preserve"> Student(string, int).</w:t>
       </w:r>
     </w:p>
     <w:p>
@@ -10086,150 +10561,18 @@
           <w:color w:val="000000"/>
           <w:sz w:val="19"/>
           <w:szCs w:val="19"/>
-        </w:rPr>
-        <w:t xml:space="preserve">  •  Оператор присваивания копированием </w:t>
-      </w:r>
-    </w:p>
-    <w:p>
-      <w:pPr>
-        <w:spacing w:after="0" w:line="259" w:lineRule="auto"/>
-        <w:rPr>
-          <w:rFonts w:ascii="Cascadia Mono" w:eastAsiaTheme="minorHAnsi" w:hAnsi="Cascadia Mono" w:cs="Cascadia Mono"/>
-          <w:color w:val="000000"/>
-          <w:sz w:val="19"/>
-          <w:szCs w:val="19"/>
-        </w:rPr>
-      </w:pPr>
-      <w:r>
-        <w:rPr>
-          <w:rFonts w:ascii="Cascadia Mono" w:eastAsiaTheme="minorHAnsi" w:hAnsi="Cascadia Mono" w:cs="Cascadia Mono"/>
-          <w:color w:val="000000"/>
-          <w:sz w:val="19"/>
-          <w:szCs w:val="19"/>
-        </w:rPr>
-        <w:t xml:space="preserve">  •  Деструктор </w:t>
-      </w:r>
-    </w:p>
-    <w:p>
-      <w:pPr>
-        <w:spacing w:after="0" w:line="259" w:lineRule="auto"/>
-        <w:rPr>
-          <w:rFonts w:ascii="Cascadia Mono" w:eastAsiaTheme="minorHAnsi" w:hAnsi="Cascadia Mono" w:cs="Cascadia Mono"/>
-          <w:color w:val="000000"/>
-          <w:sz w:val="19"/>
-          <w:szCs w:val="19"/>
-        </w:rPr>
-      </w:pPr>
-      <w:r>
-        <w:rPr>
-          <w:rFonts w:ascii="Cascadia Mono" w:eastAsiaTheme="minorHAnsi" w:hAnsi="Cascadia Mono" w:cs="Cascadia Mono"/>
-          <w:color w:val="000000"/>
-          <w:sz w:val="19"/>
-          <w:szCs w:val="19"/>
-        </w:rPr>
-        <w:t xml:space="preserve">  •  Конструктор перемещения </w:t>
-      </w:r>
-    </w:p>
-    <w:p>
-      <w:pPr>
-        <w:spacing w:after="0" w:line="259" w:lineRule="auto"/>
-        <w:rPr>
-          <w:rFonts w:ascii="Cascadia Mono" w:eastAsiaTheme="minorHAnsi" w:hAnsi="Cascadia Mono" w:cs="Cascadia Mono"/>
-          <w:color w:val="000000"/>
-          <w:sz w:val="19"/>
-          <w:szCs w:val="19"/>
-        </w:rPr>
-      </w:pPr>
-      <w:r>
-        <w:rPr>
-          <w:rFonts w:ascii="Cascadia Mono" w:eastAsiaTheme="minorHAnsi" w:hAnsi="Cascadia Mono" w:cs="Cascadia Mono"/>
-          <w:color w:val="000000"/>
-          <w:sz w:val="19"/>
-          <w:szCs w:val="19"/>
-        </w:rPr>
-        <w:t xml:space="preserve">  •  Оператор присваивания перемещением </w:t>
-      </w:r>
-    </w:p>
-    <w:p>
-      <w:pPr>
-        <w:spacing w:after="0" w:line="259" w:lineRule="auto"/>
-        <w:rPr>
-          <w:rFonts w:ascii="Cascadia Mono" w:eastAsiaTheme="minorHAnsi" w:hAnsi="Cascadia Mono" w:cs="Cascadia Mono"/>
-          <w:color w:val="000000"/>
-          <w:sz w:val="19"/>
-          <w:szCs w:val="19"/>
-        </w:rPr>
-      </w:pPr>
-    </w:p>
-    <w:p>
-      <w:pPr>
-        <w:spacing w:after="0" w:line="259" w:lineRule="auto"/>
-        <w:rPr>
-          <w:rFonts w:ascii="Cascadia Mono" w:eastAsiaTheme="minorHAnsi" w:hAnsi="Cascadia Mono" w:cs="Cascadia Mono"/>
-          <w:color w:val="000000"/>
-          <w:sz w:val="19"/>
-          <w:szCs w:val="19"/>
-        </w:rPr>
-      </w:pPr>
-      <w:r>
-        <w:rPr>
-          <w:rFonts w:ascii="Cascadia Mono" w:eastAsiaTheme="minorHAnsi" w:hAnsi="Cascadia Mono" w:cs="Cascadia Mono"/>
-          <w:color w:val="000000"/>
-          <w:sz w:val="19"/>
-          <w:szCs w:val="19"/>
-        </w:rPr>
-        <w:t>13. Какое значение возвращает деструктор?</w:t>
-      </w:r>
-    </w:p>
-    <w:p>
-      <w:pPr>
-        <w:spacing w:after="0" w:line="259" w:lineRule="auto"/>
-        <w:rPr>
-          <w:rFonts w:ascii="Cascadia Mono" w:eastAsiaTheme="minorHAnsi" w:hAnsi="Cascadia Mono" w:cs="Cascadia Mono"/>
-          <w:color w:val="000000"/>
-          <w:sz w:val="19"/>
-          <w:szCs w:val="19"/>
-        </w:rPr>
-      </w:pPr>
-      <w:r>
-        <w:rPr>
-          <w:rFonts w:ascii="Cascadia Mono" w:eastAsiaTheme="minorHAnsi" w:hAnsi="Cascadia Mono" w:cs="Cascadia Mono"/>
-          <w:color w:val="000000"/>
-          <w:sz w:val="19"/>
-          <w:szCs w:val="19"/>
-        </w:rPr>
-        <w:t xml:space="preserve">  Деструктор не возвращает никакого значения </w:t>
-      </w:r>
-    </w:p>
-    <w:p>
-      <w:pPr>
-        <w:spacing w:after="0" w:line="259" w:lineRule="auto"/>
-        <w:rPr>
-          <w:rFonts w:ascii="Cascadia Mono" w:eastAsiaTheme="minorHAnsi" w:hAnsi="Cascadia Mono" w:cs="Cascadia Mono"/>
-          <w:color w:val="000000"/>
-          <w:sz w:val="19"/>
-          <w:szCs w:val="19"/>
-        </w:rPr>
-      </w:pPr>
-    </w:p>
-    <w:p>
-      <w:pPr>
-        <w:spacing w:after="0" w:line="259" w:lineRule="auto"/>
-        <w:rPr>
-          <w:rFonts w:ascii="Cascadia Mono" w:eastAsiaTheme="minorHAnsi" w:hAnsi="Cascadia Mono" w:cs="Cascadia Mono"/>
-          <w:color w:val="000000"/>
-          <w:sz w:val="19"/>
-          <w:szCs w:val="19"/>
-        </w:rPr>
-      </w:pPr>
-      <w:r>
-        <w:rPr>
-          <w:rFonts w:ascii="Cascadia Mono" w:eastAsiaTheme="minorHAnsi" w:hAnsi="Cascadia Mono" w:cs="Cascadia Mono"/>
-          <w:color w:val="000000"/>
-          <w:sz w:val="19"/>
-          <w:szCs w:val="19"/>
-        </w:rPr>
-        <w:t xml:space="preserve">14. Дано описание класса </w:t>
+          <w:lang w:val="en-US"/>
+        </w:rPr>
+        <w:t xml:space="preserve">  </w:t>
+      </w:r>
+      <w:r>
+        <w:rPr>
+          <w:rFonts w:ascii="Cascadia Mono" w:eastAsiaTheme="minorHAnsi" w:hAnsi="Cascadia Mono" w:cs="Cascadia Mono"/>
+          <w:color w:val="000000"/>
+          <w:sz w:val="19"/>
+          <w:szCs w:val="19"/>
+        </w:rPr>
+        <w:t xml:space="preserve">•  </w:t>
       </w:r>
       <w:r>
         <w:rPr>
@@ -10248,146 +10591,7 @@
           <w:sz w:val="19"/>
           <w:szCs w:val="19"/>
         </w:rPr>
-        <w:t xml:space="preserve"> ...</w:t>
-      </w:r>
-    </w:p>
-    <w:p>
-      <w:pPr>
-        <w:spacing w:after="0" w:line="259" w:lineRule="auto"/>
-        <w:rPr>
-          <w:rFonts w:ascii="Cascadia Mono" w:eastAsiaTheme="minorHAnsi" w:hAnsi="Cascadia Mono" w:cs="Cascadia Mono"/>
-          <w:color w:val="000000"/>
-          <w:sz w:val="19"/>
-          <w:szCs w:val="19"/>
-        </w:rPr>
-      </w:pPr>
-    </w:p>
-    <w:p>
-      <w:pPr>
-        <w:spacing w:after="0" w:line="259" w:lineRule="auto"/>
-        <w:rPr>
-          <w:rFonts w:ascii="Cascadia Mono" w:eastAsiaTheme="minorHAnsi" w:hAnsi="Cascadia Mono" w:cs="Cascadia Mono"/>
-          <w:color w:val="000000"/>
-          <w:sz w:val="19"/>
-          <w:szCs w:val="19"/>
-        </w:rPr>
-      </w:pPr>
-      <w:r>
-        <w:rPr>
-          <w:rFonts w:ascii="Cascadia Mono" w:eastAsiaTheme="minorHAnsi" w:hAnsi="Cascadia Mono" w:cs="Cascadia Mono"/>
-          <w:color w:val="000000"/>
-          <w:sz w:val="19"/>
-          <w:szCs w:val="19"/>
-        </w:rPr>
-        <w:t xml:space="preserve">  •  Какой метод отсутствует в описании класса?</w:t>
-      </w:r>
-    </w:p>
-    <w:p>
-      <w:pPr>
-        <w:spacing w:after="0" w:line="259" w:lineRule="auto"/>
-        <w:rPr>
-          <w:rFonts w:ascii="Cascadia Mono" w:eastAsiaTheme="minorHAnsi" w:hAnsi="Cascadia Mono" w:cs="Cascadia Mono"/>
-          <w:color w:val="000000"/>
-          <w:sz w:val="19"/>
-          <w:szCs w:val="19"/>
-        </w:rPr>
-      </w:pPr>
-      <w:r>
-        <w:rPr>
-          <w:rFonts w:ascii="Cascadia Mono" w:eastAsiaTheme="minorHAnsi" w:hAnsi="Cascadia Mono" w:cs="Cascadia Mono"/>
-          <w:color w:val="000000"/>
-          <w:sz w:val="19"/>
-          <w:szCs w:val="19"/>
-        </w:rPr>
-        <w:t xml:space="preserve">    В описании класса отсутствует оператор присваивания копированием (</w:t>
-      </w:r>
-      <w:r>
-        <w:rPr>
-          <w:rFonts w:ascii="Cascadia Mono" w:eastAsiaTheme="minorHAnsi" w:hAnsi="Cascadia Mono" w:cs="Cascadia Mono"/>
-          <w:color w:val="000000"/>
-          <w:sz w:val="19"/>
-          <w:szCs w:val="19"/>
-          <w:lang w:val="en-US"/>
-        </w:rPr>
-        <w:t>operator</w:t>
-      </w:r>
-      <w:r>
-        <w:rPr>
-          <w:rFonts w:ascii="Cascadia Mono" w:eastAsiaTheme="minorHAnsi" w:hAnsi="Cascadia Mono" w:cs="Cascadia Mono"/>
-          <w:color w:val="000000"/>
-          <w:sz w:val="19"/>
-          <w:szCs w:val="19"/>
-        </w:rPr>
-        <w:t xml:space="preserve">=). Также, начиная с </w:t>
-      </w:r>
-      <w:r>
-        <w:rPr>
-          <w:rFonts w:ascii="Cascadia Mono" w:eastAsiaTheme="minorHAnsi" w:hAnsi="Cascadia Mono" w:cs="Cascadia Mono"/>
-          <w:color w:val="000000"/>
-          <w:sz w:val="19"/>
-          <w:szCs w:val="19"/>
-          <w:lang w:val="en-US"/>
-        </w:rPr>
-        <w:t>C</w:t>
-      </w:r>
-      <w:r>
-        <w:rPr>
-          <w:rFonts w:ascii="Cascadia Mono" w:eastAsiaTheme="minorHAnsi" w:hAnsi="Cascadia Mono" w:cs="Cascadia Mono"/>
-          <w:color w:val="000000"/>
-          <w:sz w:val="19"/>
-          <w:szCs w:val="19"/>
-        </w:rPr>
-        <w:t>++11, отсутствует конструктор перемещения и оператор присваивания перемещением.</w:t>
-      </w:r>
-    </w:p>
-    <w:p>
-      <w:pPr>
-        <w:spacing w:after="0" w:line="259" w:lineRule="auto"/>
-        <w:rPr>
-          <w:rFonts w:ascii="Cascadia Mono" w:eastAsiaTheme="minorHAnsi" w:hAnsi="Cascadia Mono" w:cs="Cascadia Mono"/>
-          <w:color w:val="000000"/>
-          <w:sz w:val="19"/>
-          <w:szCs w:val="19"/>
-        </w:rPr>
-      </w:pPr>
-    </w:p>
-    <w:p>
-      <w:pPr>
-        <w:spacing w:after="0" w:line="259" w:lineRule="auto"/>
-        <w:rPr>
-          <w:rFonts w:ascii="Cascadia Mono" w:eastAsiaTheme="minorHAnsi" w:hAnsi="Cascadia Mono" w:cs="Cascadia Mono"/>
-          <w:color w:val="000000"/>
-          <w:sz w:val="19"/>
-          <w:szCs w:val="19"/>
-        </w:rPr>
-      </w:pPr>
-      <w:r>
-        <w:rPr>
-          <w:rFonts w:ascii="Cascadia Mono" w:eastAsiaTheme="minorHAnsi" w:hAnsi="Cascadia Mono" w:cs="Cascadia Mono"/>
-          <w:color w:val="000000"/>
-          <w:sz w:val="19"/>
-          <w:szCs w:val="19"/>
-        </w:rPr>
-        <w:t xml:space="preserve">15. Какой метод будет вызван при выполнении следующих операторов: </w:t>
-      </w:r>
-      <w:r>
-        <w:rPr>
-          <w:rFonts w:ascii="Cascadia Mono" w:eastAsiaTheme="minorHAnsi" w:hAnsi="Cascadia Mono" w:cs="Cascadia Mono"/>
-          <w:color w:val="000000"/>
-          <w:sz w:val="19"/>
-          <w:szCs w:val="19"/>
-          <w:lang w:val="en-US"/>
-        </w:rPr>
-        <w:t>Student</w:t>
-      </w:r>
-      <w:r>
-        <w:rPr>
-          <w:rFonts w:ascii="Cascadia Mono" w:eastAsiaTheme="minorHAnsi" w:hAnsi="Cascadia Mono" w:cs="Cascadia Mono"/>
-          <w:color w:val="000000"/>
-          <w:sz w:val="19"/>
-          <w:szCs w:val="19"/>
-        </w:rPr>
-        <w:t xml:space="preserve">* </w:t>
+        <w:t xml:space="preserve"> </w:t>
       </w:r>
       <w:r>
         <w:rPr>
@@ -10406,985 +10610,7 @@
           <w:sz w:val="19"/>
           <w:szCs w:val="19"/>
         </w:rPr>
-        <w:t xml:space="preserve">; </w:t>
-      </w:r>
-      <w:r>
-        <w:rPr>
-          <w:rFonts w:ascii="Cascadia Mono" w:eastAsiaTheme="minorHAnsi" w:hAnsi="Cascadia Mono" w:cs="Cascadia Mono"/>
-          <w:color w:val="000000"/>
-          <w:sz w:val="19"/>
-          <w:szCs w:val="19"/>
-          <w:lang w:val="en-US"/>
-        </w:rPr>
-        <w:t>s</w:t>
-      </w:r>
-      <w:r>
-        <w:rPr>
-          <w:rFonts w:ascii="Cascadia Mono" w:eastAsiaTheme="minorHAnsi" w:hAnsi="Cascadia Mono" w:cs="Cascadia Mono"/>
-          <w:color w:val="000000"/>
-          <w:sz w:val="19"/>
-          <w:szCs w:val="19"/>
-        </w:rPr>
-        <w:t xml:space="preserve"> = </w:t>
-      </w:r>
-      <w:r>
-        <w:rPr>
-          <w:rFonts w:ascii="Cascadia Mono" w:eastAsiaTheme="minorHAnsi" w:hAnsi="Cascadia Mono" w:cs="Cascadia Mono"/>
-          <w:color w:val="000000"/>
-          <w:sz w:val="19"/>
-          <w:szCs w:val="19"/>
-          <w:lang w:val="en-US"/>
-        </w:rPr>
-        <w:t>new</w:t>
-      </w:r>
-      <w:r>
-        <w:rPr>
-          <w:rFonts w:ascii="Cascadia Mono" w:eastAsiaTheme="minorHAnsi" w:hAnsi="Cascadia Mono" w:cs="Cascadia Mono"/>
-          <w:color w:val="000000"/>
-          <w:sz w:val="19"/>
-          <w:szCs w:val="19"/>
-        </w:rPr>
-        <w:t xml:space="preserve"> </w:t>
-      </w:r>
-      <w:r>
-        <w:rPr>
-          <w:rFonts w:ascii="Cascadia Mono" w:eastAsiaTheme="minorHAnsi" w:hAnsi="Cascadia Mono" w:cs="Cascadia Mono"/>
-          <w:color w:val="000000"/>
-          <w:sz w:val="19"/>
-          <w:szCs w:val="19"/>
-          <w:lang w:val="en-US"/>
-        </w:rPr>
-        <w:t>Student</w:t>
-      </w:r>
-      <w:r>
-        <w:rPr>
-          <w:rFonts w:ascii="Cascadia Mono" w:eastAsiaTheme="minorHAnsi" w:hAnsi="Cascadia Mono" w:cs="Cascadia Mono"/>
-          <w:color w:val="000000"/>
-          <w:sz w:val="19"/>
-          <w:szCs w:val="19"/>
-        </w:rPr>
-        <w:t>;</w:t>
-      </w:r>
-    </w:p>
-    <w:p>
-      <w:pPr>
-        <w:spacing w:after="0" w:line="259" w:lineRule="auto"/>
-        <w:rPr>
-          <w:rFonts w:ascii="Cascadia Mono" w:eastAsiaTheme="minorHAnsi" w:hAnsi="Cascadia Mono" w:cs="Cascadia Mono"/>
-          <w:color w:val="000000"/>
-          <w:sz w:val="19"/>
-          <w:szCs w:val="19"/>
-        </w:rPr>
-      </w:pPr>
-      <w:r>
-        <w:rPr>
-          <w:rFonts w:ascii="Cascadia Mono" w:eastAsiaTheme="minorHAnsi" w:hAnsi="Cascadia Mono" w:cs="Cascadia Mono"/>
-          <w:color w:val="000000"/>
-          <w:sz w:val="19"/>
-          <w:szCs w:val="19"/>
-        </w:rPr>
-        <w:t xml:space="preserve">  Будет вызван конструктор по умолчанию (</w:t>
-      </w:r>
-      <w:proofErr w:type="gramStart"/>
-      <w:r>
-        <w:rPr>
-          <w:rFonts w:ascii="Cascadia Mono" w:eastAsiaTheme="minorHAnsi" w:hAnsi="Cascadia Mono" w:cs="Cascadia Mono"/>
-          <w:color w:val="000000"/>
-          <w:sz w:val="19"/>
-          <w:szCs w:val="19"/>
-          <w:lang w:val="en-US"/>
-        </w:rPr>
-        <w:t>Student</w:t>
-      </w:r>
-      <w:r>
-        <w:rPr>
-          <w:rFonts w:ascii="Cascadia Mono" w:eastAsiaTheme="minorHAnsi" w:hAnsi="Cascadia Mono" w:cs="Cascadia Mono"/>
-          <w:color w:val="000000"/>
-          <w:sz w:val="19"/>
-          <w:szCs w:val="19"/>
-        </w:rPr>
-        <w:t>(</w:t>
-      </w:r>
-      <w:proofErr w:type="gramEnd"/>
-      <w:r>
-        <w:rPr>
-          <w:rFonts w:ascii="Cascadia Mono" w:eastAsiaTheme="minorHAnsi" w:hAnsi="Cascadia Mono" w:cs="Cascadia Mono"/>
-          <w:color w:val="000000"/>
-          <w:sz w:val="19"/>
-          <w:szCs w:val="19"/>
-        </w:rPr>
-        <w:t>)).</w:t>
-      </w:r>
-    </w:p>
-    <w:p>
-      <w:pPr>
-        <w:spacing w:after="0" w:line="259" w:lineRule="auto"/>
-        <w:rPr>
-          <w:rFonts w:ascii="Cascadia Mono" w:eastAsiaTheme="minorHAnsi" w:hAnsi="Cascadia Mono" w:cs="Cascadia Mono"/>
-          <w:color w:val="000000"/>
-          <w:sz w:val="19"/>
-          <w:szCs w:val="19"/>
-        </w:rPr>
-      </w:pPr>
-    </w:p>
-    <w:p>
-      <w:pPr>
-        <w:spacing w:after="0" w:line="259" w:lineRule="auto"/>
-        <w:rPr>
-          <w:rFonts w:ascii="Cascadia Mono" w:eastAsiaTheme="minorHAnsi" w:hAnsi="Cascadia Mono" w:cs="Cascadia Mono"/>
-          <w:color w:val="000000"/>
-          <w:sz w:val="19"/>
-          <w:szCs w:val="19"/>
-        </w:rPr>
-      </w:pPr>
-      <w:r>
-        <w:rPr>
-          <w:rFonts w:ascii="Cascadia Mono" w:eastAsiaTheme="minorHAnsi" w:hAnsi="Cascadia Mono" w:cs="Cascadia Mono"/>
-          <w:color w:val="000000"/>
-          <w:sz w:val="19"/>
-          <w:szCs w:val="19"/>
-        </w:rPr>
-        <w:t xml:space="preserve">16. Какой метод будет вызван при выполнении следующих операторов: </w:t>
-      </w:r>
-      <w:r>
-        <w:rPr>
-          <w:rFonts w:ascii="Cascadia Mono" w:eastAsiaTheme="minorHAnsi" w:hAnsi="Cascadia Mono" w:cs="Cascadia Mono"/>
-          <w:color w:val="000000"/>
-          <w:sz w:val="19"/>
-          <w:szCs w:val="19"/>
-          <w:lang w:val="en-US"/>
-        </w:rPr>
-        <w:t>Student</w:t>
-      </w:r>
-      <w:r>
-        <w:rPr>
-          <w:rFonts w:ascii="Cascadia Mono" w:eastAsiaTheme="minorHAnsi" w:hAnsi="Cascadia Mono" w:cs="Cascadia Mono"/>
-          <w:color w:val="000000"/>
-          <w:sz w:val="19"/>
-          <w:szCs w:val="19"/>
-        </w:rPr>
-        <w:t xml:space="preserve"> </w:t>
-      </w:r>
-      <w:proofErr w:type="gramStart"/>
-      <w:r>
-        <w:rPr>
-          <w:rFonts w:ascii="Cascadia Mono" w:eastAsiaTheme="minorHAnsi" w:hAnsi="Cascadia Mono" w:cs="Cascadia Mono"/>
-          <w:color w:val="000000"/>
-          <w:sz w:val="19"/>
-          <w:szCs w:val="19"/>
-          <w:lang w:val="en-US"/>
-        </w:rPr>
-        <w:t>s</w:t>
-      </w:r>
-      <w:r>
-        <w:rPr>
-          <w:rFonts w:ascii="Cascadia Mono" w:eastAsiaTheme="minorHAnsi" w:hAnsi="Cascadia Mono" w:cs="Cascadia Mono"/>
-          <w:color w:val="000000"/>
-          <w:sz w:val="19"/>
-          <w:szCs w:val="19"/>
-        </w:rPr>
-        <w:t>(</w:t>
-      </w:r>
-      <w:proofErr w:type="gramEnd"/>
-      <w:r>
-        <w:rPr>
-          <w:rFonts w:ascii="Cascadia Mono" w:eastAsiaTheme="minorHAnsi" w:hAnsi="Cascadia Mono" w:cs="Cascadia Mono"/>
-          <w:color w:val="000000"/>
-          <w:sz w:val="19"/>
-          <w:szCs w:val="19"/>
-        </w:rPr>
-        <w:t>"</w:t>
-      </w:r>
-      <w:r>
-        <w:rPr>
-          <w:rFonts w:ascii="Cascadia Mono" w:eastAsiaTheme="minorHAnsi" w:hAnsi="Cascadia Mono" w:cs="Cascadia Mono"/>
-          <w:color w:val="000000"/>
-          <w:sz w:val="19"/>
-          <w:szCs w:val="19"/>
-          <w:lang w:val="en-US"/>
-        </w:rPr>
-        <w:t>Ivanov</w:t>
-      </w:r>
-      <w:r>
-        <w:rPr>
-          <w:rFonts w:ascii="Cascadia Mono" w:eastAsiaTheme="minorHAnsi" w:hAnsi="Cascadia Mono" w:cs="Cascadia Mono"/>
-          <w:color w:val="000000"/>
-          <w:sz w:val="19"/>
-          <w:szCs w:val="19"/>
-        </w:rPr>
-        <w:t>", 20);</w:t>
-      </w:r>
-    </w:p>
-    <w:p>
-      <w:pPr>
-        <w:spacing w:after="0" w:line="259" w:lineRule="auto"/>
-        <w:rPr>
-          <w:rFonts w:ascii="Cascadia Mono" w:eastAsiaTheme="minorHAnsi" w:hAnsi="Cascadia Mono" w:cs="Cascadia Mono"/>
-          <w:color w:val="000000"/>
-          <w:sz w:val="19"/>
-          <w:szCs w:val="19"/>
-        </w:rPr>
-      </w:pPr>
-      <w:r>
-        <w:rPr>
-          <w:rFonts w:ascii="Cascadia Mono" w:eastAsiaTheme="minorHAnsi" w:hAnsi="Cascadia Mono" w:cs="Cascadia Mono"/>
-          <w:color w:val="000000"/>
-          <w:sz w:val="19"/>
-          <w:szCs w:val="19"/>
-        </w:rPr>
-        <w:t xml:space="preserve">  Будет вызван конструктор </w:t>
-      </w:r>
-      <w:proofErr w:type="gramStart"/>
-      <w:r>
-        <w:rPr>
-          <w:rFonts w:ascii="Cascadia Mono" w:eastAsiaTheme="minorHAnsi" w:hAnsi="Cascadia Mono" w:cs="Cascadia Mono"/>
-          <w:color w:val="000000"/>
-          <w:sz w:val="19"/>
-          <w:szCs w:val="19"/>
-          <w:lang w:val="en-US"/>
-        </w:rPr>
-        <w:t>Student</w:t>
-      </w:r>
-      <w:r>
-        <w:rPr>
-          <w:rFonts w:ascii="Cascadia Mono" w:eastAsiaTheme="minorHAnsi" w:hAnsi="Cascadia Mono" w:cs="Cascadia Mono"/>
-          <w:color w:val="000000"/>
-          <w:sz w:val="19"/>
-          <w:szCs w:val="19"/>
-        </w:rPr>
-        <w:t>(</w:t>
-      </w:r>
-      <w:proofErr w:type="gramEnd"/>
-      <w:r>
-        <w:rPr>
-          <w:rFonts w:ascii="Cascadia Mono" w:eastAsiaTheme="minorHAnsi" w:hAnsi="Cascadia Mono" w:cs="Cascadia Mono"/>
-          <w:color w:val="000000"/>
-          <w:sz w:val="19"/>
-          <w:szCs w:val="19"/>
-          <w:lang w:val="en-US"/>
-        </w:rPr>
-        <w:t>string</w:t>
-      </w:r>
-      <w:r>
-        <w:rPr>
-          <w:rFonts w:ascii="Cascadia Mono" w:eastAsiaTheme="minorHAnsi" w:hAnsi="Cascadia Mono" w:cs="Cascadia Mono"/>
-          <w:color w:val="000000"/>
-          <w:sz w:val="19"/>
-          <w:szCs w:val="19"/>
-        </w:rPr>
-        <w:t xml:space="preserve">, </w:t>
-      </w:r>
-      <w:r>
-        <w:rPr>
-          <w:rFonts w:ascii="Cascadia Mono" w:eastAsiaTheme="minorHAnsi" w:hAnsi="Cascadia Mono" w:cs="Cascadia Mono"/>
-          <w:color w:val="000000"/>
-          <w:sz w:val="19"/>
-          <w:szCs w:val="19"/>
-          <w:lang w:val="en-US"/>
-        </w:rPr>
-        <w:t>int</w:t>
-      </w:r>
-      <w:r>
-        <w:rPr>
-          <w:rFonts w:ascii="Cascadia Mono" w:eastAsiaTheme="minorHAnsi" w:hAnsi="Cascadia Mono" w:cs="Cascadia Mono"/>
-          <w:color w:val="000000"/>
-          <w:sz w:val="19"/>
-          <w:szCs w:val="19"/>
-        </w:rPr>
-        <w:t>).</w:t>
-      </w:r>
-    </w:p>
-    <w:p>
-      <w:pPr>
-        <w:spacing w:after="0" w:line="259" w:lineRule="auto"/>
-        <w:rPr>
-          <w:rFonts w:ascii="Cascadia Mono" w:eastAsiaTheme="minorHAnsi" w:hAnsi="Cascadia Mono" w:cs="Cascadia Mono"/>
-          <w:color w:val="000000"/>
-          <w:sz w:val="19"/>
-          <w:szCs w:val="19"/>
-        </w:rPr>
-      </w:pPr>
-    </w:p>
-    <w:p>
-      <w:pPr>
-        <w:spacing w:after="0" w:line="259" w:lineRule="auto"/>
-        <w:rPr>
-          <w:rFonts w:ascii="Cascadia Mono" w:eastAsiaTheme="minorHAnsi" w:hAnsi="Cascadia Mono" w:cs="Cascadia Mono"/>
-          <w:color w:val="000000"/>
-          <w:sz w:val="19"/>
-          <w:szCs w:val="19"/>
-        </w:rPr>
-      </w:pPr>
-      <w:r>
-        <w:rPr>
-          <w:rFonts w:ascii="Cascadia Mono" w:eastAsiaTheme="minorHAnsi" w:hAnsi="Cascadia Mono" w:cs="Cascadia Mono"/>
-          <w:color w:val="000000"/>
-          <w:sz w:val="19"/>
-          <w:szCs w:val="19"/>
-        </w:rPr>
-        <w:t xml:space="preserve">17. Какие методы будут вызваны при выполнении следующих операторов: </w:t>
-      </w:r>
-      <w:r>
-        <w:rPr>
-          <w:rFonts w:ascii="Cascadia Mono" w:eastAsiaTheme="minorHAnsi" w:hAnsi="Cascadia Mono" w:cs="Cascadia Mono"/>
-          <w:color w:val="000000"/>
-          <w:sz w:val="19"/>
-          <w:szCs w:val="19"/>
-          <w:lang w:val="en-US"/>
-        </w:rPr>
-        <w:t>Student</w:t>
-      </w:r>
-      <w:r>
-        <w:rPr>
-          <w:rFonts w:ascii="Cascadia Mono" w:eastAsiaTheme="minorHAnsi" w:hAnsi="Cascadia Mono" w:cs="Cascadia Mono"/>
-          <w:color w:val="000000"/>
-          <w:sz w:val="19"/>
-          <w:szCs w:val="19"/>
-        </w:rPr>
-        <w:t xml:space="preserve"> </w:t>
-      </w:r>
-      <w:r>
-        <w:rPr>
-          <w:rFonts w:ascii="Cascadia Mono" w:eastAsiaTheme="minorHAnsi" w:hAnsi="Cascadia Mono" w:cs="Cascadia Mono"/>
-          <w:color w:val="000000"/>
-          <w:sz w:val="19"/>
-          <w:szCs w:val="19"/>
-          <w:lang w:val="en-US"/>
-        </w:rPr>
-        <w:t>s</w:t>
-      </w:r>
-      <w:r>
-        <w:rPr>
-          <w:rFonts w:ascii="Cascadia Mono" w:eastAsiaTheme="minorHAnsi" w:hAnsi="Cascadia Mono" w:cs="Cascadia Mono"/>
-          <w:color w:val="000000"/>
-          <w:sz w:val="19"/>
-          <w:szCs w:val="19"/>
-        </w:rPr>
-        <w:t>1("</w:t>
-      </w:r>
-      <w:r>
-        <w:rPr>
-          <w:rFonts w:ascii="Cascadia Mono" w:eastAsiaTheme="minorHAnsi" w:hAnsi="Cascadia Mono" w:cs="Cascadia Mono"/>
-          <w:color w:val="000000"/>
-          <w:sz w:val="19"/>
-          <w:szCs w:val="19"/>
-          <w:lang w:val="en-US"/>
-        </w:rPr>
-        <w:t>Ivanov</w:t>
-      </w:r>
-      <w:r>
-        <w:rPr>
-          <w:rFonts w:ascii="Cascadia Mono" w:eastAsiaTheme="minorHAnsi" w:hAnsi="Cascadia Mono" w:cs="Cascadia Mono"/>
-          <w:color w:val="000000"/>
-          <w:sz w:val="19"/>
-          <w:szCs w:val="19"/>
-        </w:rPr>
-        <w:t xml:space="preserve">", 20); </w:t>
-      </w:r>
-      <w:r>
-        <w:rPr>
-          <w:rFonts w:ascii="Cascadia Mono" w:eastAsiaTheme="minorHAnsi" w:hAnsi="Cascadia Mono" w:cs="Cascadia Mono"/>
-          <w:color w:val="000000"/>
-          <w:sz w:val="19"/>
-          <w:szCs w:val="19"/>
-          <w:lang w:val="en-US"/>
-        </w:rPr>
-        <w:t>Student</w:t>
-      </w:r>
-      <w:r>
-        <w:rPr>
-          <w:rFonts w:ascii="Cascadia Mono" w:eastAsiaTheme="minorHAnsi" w:hAnsi="Cascadia Mono" w:cs="Cascadia Mono"/>
-          <w:color w:val="000000"/>
-          <w:sz w:val="19"/>
-          <w:szCs w:val="19"/>
-        </w:rPr>
-        <w:t xml:space="preserve"> </w:t>
-      </w:r>
-      <w:r>
-        <w:rPr>
-          <w:rFonts w:ascii="Cascadia Mono" w:eastAsiaTheme="minorHAnsi" w:hAnsi="Cascadia Mono" w:cs="Cascadia Mono"/>
-          <w:color w:val="000000"/>
-          <w:sz w:val="19"/>
-          <w:szCs w:val="19"/>
-          <w:lang w:val="en-US"/>
-        </w:rPr>
-        <w:t>s</w:t>
-      </w:r>
-      <w:r>
-        <w:rPr>
-          <w:rFonts w:ascii="Cascadia Mono" w:eastAsiaTheme="minorHAnsi" w:hAnsi="Cascadia Mono" w:cs="Cascadia Mono"/>
-          <w:color w:val="000000"/>
-          <w:sz w:val="19"/>
-          <w:szCs w:val="19"/>
-        </w:rPr>
-        <w:t xml:space="preserve">2 = </w:t>
-      </w:r>
-      <w:r>
-        <w:rPr>
-          <w:rFonts w:ascii="Cascadia Mono" w:eastAsiaTheme="minorHAnsi" w:hAnsi="Cascadia Mono" w:cs="Cascadia Mono"/>
-          <w:color w:val="000000"/>
-          <w:sz w:val="19"/>
-          <w:szCs w:val="19"/>
-          <w:lang w:val="en-US"/>
-        </w:rPr>
-        <w:t>s</w:t>
-      </w:r>
-      <w:r>
-        <w:rPr>
-          <w:rFonts w:ascii="Cascadia Mono" w:eastAsiaTheme="minorHAnsi" w:hAnsi="Cascadia Mono" w:cs="Cascadia Mono"/>
-          <w:color w:val="000000"/>
-          <w:sz w:val="19"/>
-          <w:szCs w:val="19"/>
-        </w:rPr>
-        <w:t>1;</w:t>
-      </w:r>
-    </w:p>
-    <w:p>
-      <w:pPr>
-        <w:spacing w:after="0" w:line="259" w:lineRule="auto"/>
-        <w:rPr>
-          <w:rFonts w:ascii="Cascadia Mono" w:eastAsiaTheme="minorHAnsi" w:hAnsi="Cascadia Mono" w:cs="Cascadia Mono"/>
-          <w:color w:val="000000"/>
-          <w:sz w:val="19"/>
-          <w:szCs w:val="19"/>
-          <w:lang w:val="en-US"/>
-        </w:rPr>
-      </w:pPr>
-      <w:r>
-        <w:rPr>
-          <w:rFonts w:ascii="Cascadia Mono" w:eastAsiaTheme="minorHAnsi" w:hAnsi="Cascadia Mono" w:cs="Cascadia Mono"/>
-          <w:color w:val="000000"/>
-          <w:sz w:val="19"/>
-          <w:szCs w:val="19"/>
-        </w:rPr>
-        <w:t xml:space="preserve">  </w:t>
-      </w:r>
-      <w:r>
-        <w:rPr>
-          <w:rFonts w:ascii="Cascadia Mono" w:eastAsiaTheme="minorHAnsi" w:hAnsi="Cascadia Mono" w:cs="Cascadia Mono"/>
-          <w:color w:val="000000"/>
-          <w:sz w:val="19"/>
-          <w:szCs w:val="19"/>
-          <w:lang w:val="en-US"/>
-        </w:rPr>
-        <w:t>•  Student s1("Ivanov", 20</w:t>
-      </w:r>
-      <w:proofErr w:type="gramStart"/>
-      <w:r>
-        <w:rPr>
-          <w:rFonts w:ascii="Cascadia Mono" w:eastAsiaTheme="minorHAnsi" w:hAnsi="Cascadia Mono" w:cs="Cascadia Mono"/>
-          <w:color w:val="000000"/>
-          <w:sz w:val="19"/>
-          <w:szCs w:val="19"/>
-          <w:lang w:val="en-US"/>
-        </w:rPr>
-        <w:t>);:</w:t>
-      </w:r>
-      <w:proofErr w:type="gramEnd"/>
-      <w:r>
-        <w:rPr>
-          <w:rFonts w:ascii="Cascadia Mono" w:eastAsiaTheme="minorHAnsi" w:hAnsi="Cascadia Mono" w:cs="Cascadia Mono"/>
-          <w:color w:val="000000"/>
-          <w:sz w:val="19"/>
-          <w:szCs w:val="19"/>
-          <w:lang w:val="en-US"/>
-        </w:rPr>
-        <w:t xml:space="preserve"> </w:t>
-      </w:r>
-      <w:proofErr w:type="spellStart"/>
-      <w:r>
-        <w:rPr>
-          <w:rFonts w:ascii="Cascadia Mono" w:eastAsiaTheme="minorHAnsi" w:hAnsi="Cascadia Mono" w:cs="Cascadia Mono"/>
-          <w:color w:val="000000"/>
-          <w:sz w:val="19"/>
-          <w:szCs w:val="19"/>
-          <w:lang w:val="en-US"/>
-        </w:rPr>
-        <w:t>Вызов</w:t>
-      </w:r>
-      <w:proofErr w:type="spellEnd"/>
-      <w:r>
-        <w:rPr>
-          <w:rFonts w:ascii="Cascadia Mono" w:eastAsiaTheme="minorHAnsi" w:hAnsi="Cascadia Mono" w:cs="Cascadia Mono"/>
-          <w:color w:val="000000"/>
-          <w:sz w:val="19"/>
-          <w:szCs w:val="19"/>
-          <w:lang w:val="en-US"/>
-        </w:rPr>
-        <w:t xml:space="preserve"> </w:t>
-      </w:r>
-      <w:proofErr w:type="spellStart"/>
-      <w:r>
-        <w:rPr>
-          <w:rFonts w:ascii="Cascadia Mono" w:eastAsiaTheme="minorHAnsi" w:hAnsi="Cascadia Mono" w:cs="Cascadia Mono"/>
-          <w:color w:val="000000"/>
-          <w:sz w:val="19"/>
-          <w:szCs w:val="19"/>
-          <w:lang w:val="en-US"/>
-        </w:rPr>
-        <w:t>конструктора</w:t>
-      </w:r>
-      <w:proofErr w:type="spellEnd"/>
-      <w:r>
-        <w:rPr>
-          <w:rFonts w:ascii="Cascadia Mono" w:eastAsiaTheme="minorHAnsi" w:hAnsi="Cascadia Mono" w:cs="Cascadia Mono"/>
-          <w:color w:val="000000"/>
-          <w:sz w:val="19"/>
-          <w:szCs w:val="19"/>
-          <w:lang w:val="en-US"/>
-        </w:rPr>
-        <w:t xml:space="preserve"> Student(string, int).</w:t>
-      </w:r>
-    </w:p>
-    <w:p>
-      <w:pPr>
-        <w:spacing w:after="0" w:line="259" w:lineRule="auto"/>
-        <w:rPr>
-          <w:rFonts w:ascii="Cascadia Mono" w:eastAsiaTheme="minorHAnsi" w:hAnsi="Cascadia Mono" w:cs="Cascadia Mono"/>
-          <w:color w:val="000000"/>
-          <w:sz w:val="19"/>
-          <w:szCs w:val="19"/>
-          <w:lang w:val="en-US"/>
-        </w:rPr>
-      </w:pPr>
-      <w:r>
-        <w:rPr>
-          <w:rFonts w:ascii="Cascadia Mono" w:eastAsiaTheme="minorHAnsi" w:hAnsi="Cascadia Mono" w:cs="Cascadia Mono"/>
-          <w:color w:val="000000"/>
-          <w:sz w:val="19"/>
-          <w:szCs w:val="19"/>
-          <w:lang w:val="en-US"/>
-        </w:rPr>
-        <w:t xml:space="preserve">  •  Student s2 = s</w:t>
-      </w:r>
-      <w:proofErr w:type="gramStart"/>
-      <w:r>
-        <w:rPr>
-          <w:rFonts w:ascii="Cascadia Mono" w:eastAsiaTheme="minorHAnsi" w:hAnsi="Cascadia Mono" w:cs="Cascadia Mono"/>
-          <w:color w:val="000000"/>
-          <w:sz w:val="19"/>
-          <w:szCs w:val="19"/>
-          <w:lang w:val="en-US"/>
-        </w:rPr>
-        <w:t>1;:</w:t>
-      </w:r>
-      <w:proofErr w:type="gramEnd"/>
-      <w:r>
-        <w:rPr>
-          <w:rFonts w:ascii="Cascadia Mono" w:eastAsiaTheme="minorHAnsi" w:hAnsi="Cascadia Mono" w:cs="Cascadia Mono"/>
-          <w:color w:val="000000"/>
-          <w:sz w:val="19"/>
-          <w:szCs w:val="19"/>
-          <w:lang w:val="en-US"/>
-        </w:rPr>
-        <w:t xml:space="preserve"> </w:t>
-      </w:r>
-      <w:proofErr w:type="spellStart"/>
-      <w:r>
-        <w:rPr>
-          <w:rFonts w:ascii="Cascadia Mono" w:eastAsiaTheme="minorHAnsi" w:hAnsi="Cascadia Mono" w:cs="Cascadia Mono"/>
-          <w:color w:val="000000"/>
-          <w:sz w:val="19"/>
-          <w:szCs w:val="19"/>
-          <w:lang w:val="en-US"/>
-        </w:rPr>
-        <w:t>Вызов</w:t>
-      </w:r>
-      <w:proofErr w:type="spellEnd"/>
-      <w:r>
-        <w:rPr>
-          <w:rFonts w:ascii="Cascadia Mono" w:eastAsiaTheme="minorHAnsi" w:hAnsi="Cascadia Mono" w:cs="Cascadia Mono"/>
-          <w:color w:val="000000"/>
-          <w:sz w:val="19"/>
-          <w:szCs w:val="19"/>
-          <w:lang w:val="en-US"/>
-        </w:rPr>
-        <w:t xml:space="preserve"> </w:t>
-      </w:r>
-      <w:proofErr w:type="spellStart"/>
-      <w:r>
-        <w:rPr>
-          <w:rFonts w:ascii="Cascadia Mono" w:eastAsiaTheme="minorHAnsi" w:hAnsi="Cascadia Mono" w:cs="Cascadia Mono"/>
-          <w:color w:val="000000"/>
-          <w:sz w:val="19"/>
-          <w:szCs w:val="19"/>
-          <w:lang w:val="en-US"/>
-        </w:rPr>
-        <w:t>конструктора</w:t>
-      </w:r>
-      <w:proofErr w:type="spellEnd"/>
-      <w:r>
-        <w:rPr>
-          <w:rFonts w:ascii="Cascadia Mono" w:eastAsiaTheme="minorHAnsi" w:hAnsi="Cascadia Mono" w:cs="Cascadia Mono"/>
-          <w:color w:val="000000"/>
-          <w:sz w:val="19"/>
-          <w:szCs w:val="19"/>
-          <w:lang w:val="en-US"/>
-        </w:rPr>
-        <w:t xml:space="preserve"> </w:t>
-      </w:r>
-      <w:proofErr w:type="spellStart"/>
-      <w:r>
-        <w:rPr>
-          <w:rFonts w:ascii="Cascadia Mono" w:eastAsiaTheme="minorHAnsi" w:hAnsi="Cascadia Mono" w:cs="Cascadia Mono"/>
-          <w:color w:val="000000"/>
-          <w:sz w:val="19"/>
-          <w:szCs w:val="19"/>
-          <w:lang w:val="en-US"/>
-        </w:rPr>
-        <w:t>копирования</w:t>
-      </w:r>
-      <w:proofErr w:type="spellEnd"/>
-      <w:r>
-        <w:rPr>
-          <w:rFonts w:ascii="Cascadia Mono" w:eastAsiaTheme="minorHAnsi" w:hAnsi="Cascadia Mono" w:cs="Cascadia Mono"/>
-          <w:color w:val="000000"/>
-          <w:sz w:val="19"/>
-          <w:szCs w:val="19"/>
-          <w:lang w:val="en-US"/>
-        </w:rPr>
-        <w:t xml:space="preserve"> Student(const Student&amp;).</w:t>
-      </w:r>
-    </w:p>
-    <w:p>
-      <w:pPr>
-        <w:spacing w:after="0" w:line="259" w:lineRule="auto"/>
-        <w:rPr>
-          <w:rFonts w:ascii="Cascadia Mono" w:eastAsiaTheme="minorHAnsi" w:hAnsi="Cascadia Mono" w:cs="Cascadia Mono"/>
-          <w:color w:val="000000"/>
-          <w:sz w:val="19"/>
-          <w:szCs w:val="19"/>
-          <w:lang w:val="en-US"/>
-        </w:rPr>
-      </w:pPr>
-    </w:p>
-    <w:p>
-      <w:pPr>
-        <w:spacing w:after="0" w:line="259" w:lineRule="auto"/>
-        <w:rPr>
-          <w:rFonts w:ascii="Cascadia Mono" w:eastAsiaTheme="minorHAnsi" w:hAnsi="Cascadia Mono" w:cs="Cascadia Mono"/>
-          <w:color w:val="000000"/>
-          <w:sz w:val="19"/>
-          <w:szCs w:val="19"/>
-        </w:rPr>
-      </w:pPr>
-      <w:r>
-        <w:rPr>
-          <w:rFonts w:ascii="Cascadia Mono" w:eastAsiaTheme="minorHAnsi" w:hAnsi="Cascadia Mono" w:cs="Cascadia Mono"/>
-          <w:color w:val="000000"/>
-          <w:sz w:val="19"/>
-          <w:szCs w:val="19"/>
-        </w:rPr>
-        <w:t xml:space="preserve">18. Какие методы будут вызваны при выполнении следующих операторов: </w:t>
-      </w:r>
-      <w:r>
-        <w:rPr>
-          <w:rFonts w:ascii="Cascadia Mono" w:eastAsiaTheme="minorHAnsi" w:hAnsi="Cascadia Mono" w:cs="Cascadia Mono"/>
-          <w:color w:val="000000"/>
-          <w:sz w:val="19"/>
-          <w:szCs w:val="19"/>
-          <w:lang w:val="en-US"/>
-        </w:rPr>
-        <w:t>Student</w:t>
-      </w:r>
-      <w:r>
-        <w:rPr>
-          <w:rFonts w:ascii="Cascadia Mono" w:eastAsiaTheme="minorHAnsi" w:hAnsi="Cascadia Mono" w:cs="Cascadia Mono"/>
-          <w:color w:val="000000"/>
-          <w:sz w:val="19"/>
-          <w:szCs w:val="19"/>
-        </w:rPr>
-        <w:t xml:space="preserve"> </w:t>
-      </w:r>
-      <w:r>
-        <w:rPr>
-          <w:rFonts w:ascii="Cascadia Mono" w:eastAsiaTheme="minorHAnsi" w:hAnsi="Cascadia Mono" w:cs="Cascadia Mono"/>
-          <w:color w:val="000000"/>
-          <w:sz w:val="19"/>
-          <w:szCs w:val="19"/>
-          <w:lang w:val="en-US"/>
-        </w:rPr>
-        <w:t>s</w:t>
-      </w:r>
-      <w:r>
-        <w:rPr>
-          <w:rFonts w:ascii="Cascadia Mono" w:eastAsiaTheme="minorHAnsi" w:hAnsi="Cascadia Mono" w:cs="Cascadia Mono"/>
-          <w:color w:val="000000"/>
-          <w:sz w:val="19"/>
-          <w:szCs w:val="19"/>
-        </w:rPr>
-        <w:t>1("</w:t>
-      </w:r>
-      <w:r>
-        <w:rPr>
-          <w:rFonts w:ascii="Cascadia Mono" w:eastAsiaTheme="minorHAnsi" w:hAnsi="Cascadia Mono" w:cs="Cascadia Mono"/>
-          <w:color w:val="000000"/>
-          <w:sz w:val="19"/>
-          <w:szCs w:val="19"/>
-          <w:lang w:val="en-US"/>
-        </w:rPr>
-        <w:t>Ivanov</w:t>
-      </w:r>
-      <w:r>
-        <w:rPr>
-          <w:rFonts w:ascii="Cascadia Mono" w:eastAsiaTheme="minorHAnsi" w:hAnsi="Cascadia Mono" w:cs="Cascadia Mono"/>
-          <w:color w:val="000000"/>
-          <w:sz w:val="19"/>
-          <w:szCs w:val="19"/>
-        </w:rPr>
-        <w:t xml:space="preserve">", 20); </w:t>
-      </w:r>
-      <w:r>
-        <w:rPr>
-          <w:rFonts w:ascii="Cascadia Mono" w:eastAsiaTheme="minorHAnsi" w:hAnsi="Cascadia Mono" w:cs="Cascadia Mono"/>
-          <w:color w:val="000000"/>
-          <w:sz w:val="19"/>
-          <w:szCs w:val="19"/>
-          <w:lang w:val="en-US"/>
-        </w:rPr>
-        <w:t>Student</w:t>
-      </w:r>
-      <w:r>
-        <w:rPr>
-          <w:rFonts w:ascii="Cascadia Mono" w:eastAsiaTheme="minorHAnsi" w:hAnsi="Cascadia Mono" w:cs="Cascadia Mono"/>
-          <w:color w:val="000000"/>
-          <w:sz w:val="19"/>
-          <w:szCs w:val="19"/>
-        </w:rPr>
-        <w:t xml:space="preserve"> </w:t>
-      </w:r>
-      <w:r>
-        <w:rPr>
-          <w:rFonts w:ascii="Cascadia Mono" w:eastAsiaTheme="minorHAnsi" w:hAnsi="Cascadia Mono" w:cs="Cascadia Mono"/>
-          <w:color w:val="000000"/>
-          <w:sz w:val="19"/>
-          <w:szCs w:val="19"/>
-          <w:lang w:val="en-US"/>
-        </w:rPr>
-        <w:t>s</w:t>
-      </w:r>
-      <w:r>
-        <w:rPr>
-          <w:rFonts w:ascii="Cascadia Mono" w:eastAsiaTheme="minorHAnsi" w:hAnsi="Cascadia Mono" w:cs="Cascadia Mono"/>
-          <w:color w:val="000000"/>
-          <w:sz w:val="19"/>
-          <w:szCs w:val="19"/>
-        </w:rPr>
-        <w:t xml:space="preserve">2; </w:t>
-      </w:r>
-      <w:r>
-        <w:rPr>
-          <w:rFonts w:ascii="Cascadia Mono" w:eastAsiaTheme="minorHAnsi" w:hAnsi="Cascadia Mono" w:cs="Cascadia Mono"/>
-          <w:color w:val="000000"/>
-          <w:sz w:val="19"/>
-          <w:szCs w:val="19"/>
-          <w:lang w:val="en-US"/>
-        </w:rPr>
-        <w:t>s</w:t>
-      </w:r>
-      <w:r>
-        <w:rPr>
-          <w:rFonts w:ascii="Cascadia Mono" w:eastAsiaTheme="minorHAnsi" w:hAnsi="Cascadia Mono" w:cs="Cascadia Mono"/>
-          <w:color w:val="000000"/>
-          <w:sz w:val="19"/>
-          <w:szCs w:val="19"/>
-        </w:rPr>
-        <w:t xml:space="preserve">2 = </w:t>
-      </w:r>
-      <w:r>
-        <w:rPr>
-          <w:rFonts w:ascii="Cascadia Mono" w:eastAsiaTheme="minorHAnsi" w:hAnsi="Cascadia Mono" w:cs="Cascadia Mono"/>
-          <w:color w:val="000000"/>
-          <w:sz w:val="19"/>
-          <w:szCs w:val="19"/>
-          <w:lang w:val="en-US"/>
-        </w:rPr>
-        <w:t>s</w:t>
-      </w:r>
-      <w:r>
-        <w:rPr>
-          <w:rFonts w:ascii="Cascadia Mono" w:eastAsiaTheme="minorHAnsi" w:hAnsi="Cascadia Mono" w:cs="Cascadia Mono"/>
-          <w:color w:val="000000"/>
-          <w:sz w:val="19"/>
-          <w:szCs w:val="19"/>
-        </w:rPr>
-        <w:t>1;</w:t>
-      </w:r>
-    </w:p>
-    <w:p>
-      <w:pPr>
-        <w:spacing w:after="0" w:line="259" w:lineRule="auto"/>
-        <w:rPr>
-          <w:rFonts w:ascii="Cascadia Mono" w:eastAsiaTheme="minorHAnsi" w:hAnsi="Cascadia Mono" w:cs="Cascadia Mono"/>
-          <w:color w:val="000000"/>
-          <w:sz w:val="19"/>
-          <w:szCs w:val="19"/>
-          <w:lang w:val="en-US"/>
-        </w:rPr>
-      </w:pPr>
-      <w:r>
-        <w:rPr>
-          <w:rFonts w:ascii="Cascadia Mono" w:eastAsiaTheme="minorHAnsi" w:hAnsi="Cascadia Mono" w:cs="Cascadia Mono"/>
-          <w:color w:val="000000"/>
-          <w:sz w:val="19"/>
-          <w:szCs w:val="19"/>
-        </w:rPr>
-        <w:t xml:space="preserve">  </w:t>
-      </w:r>
-      <w:r>
-        <w:rPr>
-          <w:rFonts w:ascii="Cascadia Mono" w:eastAsiaTheme="minorHAnsi" w:hAnsi="Cascadia Mono" w:cs="Cascadia Mono"/>
-          <w:color w:val="000000"/>
-          <w:sz w:val="19"/>
-          <w:szCs w:val="19"/>
-          <w:lang w:val="en-US"/>
-        </w:rPr>
-        <w:t>•  Student s1("Ivanov", 20</w:t>
-      </w:r>
-      <w:proofErr w:type="gramStart"/>
-      <w:r>
-        <w:rPr>
-          <w:rFonts w:ascii="Cascadia Mono" w:eastAsiaTheme="minorHAnsi" w:hAnsi="Cascadia Mono" w:cs="Cascadia Mono"/>
-          <w:color w:val="000000"/>
-          <w:sz w:val="19"/>
-          <w:szCs w:val="19"/>
-          <w:lang w:val="en-US"/>
-        </w:rPr>
-        <w:t>);:</w:t>
-      </w:r>
-      <w:proofErr w:type="gramEnd"/>
-      <w:r>
-        <w:rPr>
-          <w:rFonts w:ascii="Cascadia Mono" w:eastAsiaTheme="minorHAnsi" w:hAnsi="Cascadia Mono" w:cs="Cascadia Mono"/>
-          <w:color w:val="000000"/>
-          <w:sz w:val="19"/>
-          <w:szCs w:val="19"/>
-          <w:lang w:val="en-US"/>
-        </w:rPr>
-        <w:t xml:space="preserve"> </w:t>
-      </w:r>
-      <w:proofErr w:type="spellStart"/>
-      <w:r>
-        <w:rPr>
-          <w:rFonts w:ascii="Cascadia Mono" w:eastAsiaTheme="minorHAnsi" w:hAnsi="Cascadia Mono" w:cs="Cascadia Mono"/>
-          <w:color w:val="000000"/>
-          <w:sz w:val="19"/>
-          <w:szCs w:val="19"/>
-          <w:lang w:val="en-US"/>
-        </w:rPr>
-        <w:t>Вызов</w:t>
-      </w:r>
-      <w:proofErr w:type="spellEnd"/>
-      <w:r>
-        <w:rPr>
-          <w:rFonts w:ascii="Cascadia Mono" w:eastAsiaTheme="minorHAnsi" w:hAnsi="Cascadia Mono" w:cs="Cascadia Mono"/>
-          <w:color w:val="000000"/>
-          <w:sz w:val="19"/>
-          <w:szCs w:val="19"/>
-          <w:lang w:val="en-US"/>
-        </w:rPr>
-        <w:t xml:space="preserve"> </w:t>
-      </w:r>
-      <w:proofErr w:type="spellStart"/>
-      <w:r>
-        <w:rPr>
-          <w:rFonts w:ascii="Cascadia Mono" w:eastAsiaTheme="minorHAnsi" w:hAnsi="Cascadia Mono" w:cs="Cascadia Mono"/>
-          <w:color w:val="000000"/>
-          <w:sz w:val="19"/>
-          <w:szCs w:val="19"/>
-          <w:lang w:val="en-US"/>
-        </w:rPr>
-        <w:t>конструктора</w:t>
-      </w:r>
-      <w:proofErr w:type="spellEnd"/>
-      <w:r>
-        <w:rPr>
-          <w:rFonts w:ascii="Cascadia Mono" w:eastAsiaTheme="minorHAnsi" w:hAnsi="Cascadia Mono" w:cs="Cascadia Mono"/>
-          <w:color w:val="000000"/>
-          <w:sz w:val="19"/>
-          <w:szCs w:val="19"/>
-          <w:lang w:val="en-US"/>
-        </w:rPr>
-        <w:t xml:space="preserve"> Student(string, int).</w:t>
-      </w:r>
-    </w:p>
-    <w:p>
-      <w:pPr>
-        <w:spacing w:after="0" w:line="259" w:lineRule="auto"/>
-        <w:rPr>
-          <w:rFonts w:ascii="Cascadia Mono" w:eastAsiaTheme="minorHAnsi" w:hAnsi="Cascadia Mono" w:cs="Cascadia Mono"/>
-          <w:color w:val="000000"/>
-          <w:sz w:val="19"/>
-          <w:szCs w:val="19"/>
-        </w:rPr>
-      </w:pPr>
-      <w:r>
-        <w:rPr>
-          <w:rFonts w:ascii="Cascadia Mono" w:eastAsiaTheme="minorHAnsi" w:hAnsi="Cascadia Mono" w:cs="Cascadia Mono"/>
-          <w:color w:val="000000"/>
-          <w:sz w:val="19"/>
-          <w:szCs w:val="19"/>
-          <w:lang w:val="en-US"/>
-        </w:rPr>
-        <w:t xml:space="preserve">  </w:t>
-      </w:r>
-      <w:r>
-        <w:rPr>
-          <w:rFonts w:ascii="Cascadia Mono" w:eastAsiaTheme="minorHAnsi" w:hAnsi="Cascadia Mono" w:cs="Cascadia Mono"/>
-          <w:color w:val="000000"/>
-          <w:sz w:val="19"/>
-          <w:szCs w:val="19"/>
-        </w:rPr>
-        <w:t xml:space="preserve">•  </w:t>
-      </w:r>
-      <w:r>
-        <w:rPr>
-          <w:rFonts w:ascii="Cascadia Mono" w:eastAsiaTheme="minorHAnsi" w:hAnsi="Cascadia Mono" w:cs="Cascadia Mono"/>
-          <w:color w:val="000000"/>
-          <w:sz w:val="19"/>
-          <w:szCs w:val="19"/>
-          <w:lang w:val="en-US"/>
-        </w:rPr>
-        <w:t>Student</w:t>
-      </w:r>
-      <w:r>
-        <w:rPr>
-          <w:rFonts w:ascii="Cascadia Mono" w:eastAsiaTheme="minorHAnsi" w:hAnsi="Cascadia Mono" w:cs="Cascadia Mono"/>
-          <w:color w:val="000000"/>
-          <w:sz w:val="19"/>
-          <w:szCs w:val="19"/>
-        </w:rPr>
-        <w:t xml:space="preserve"> </w:t>
-      </w:r>
-      <w:r>
-        <w:rPr>
-          <w:rFonts w:ascii="Cascadia Mono" w:eastAsiaTheme="minorHAnsi" w:hAnsi="Cascadia Mono" w:cs="Cascadia Mono"/>
-          <w:color w:val="000000"/>
-          <w:sz w:val="19"/>
-          <w:szCs w:val="19"/>
-          <w:lang w:val="en-US"/>
-        </w:rPr>
-        <w:t>s</w:t>
-      </w:r>
-      <w:proofErr w:type="gramStart"/>
-      <w:r>
-        <w:rPr>
-          <w:rFonts w:ascii="Cascadia Mono" w:eastAsiaTheme="minorHAnsi" w:hAnsi="Cascadia Mono" w:cs="Cascadia Mono"/>
-          <w:color w:val="000000"/>
-          <w:sz w:val="19"/>
-          <w:szCs w:val="19"/>
-        </w:rPr>
-        <w:t>2;:</w:t>
-      </w:r>
-      <w:proofErr w:type="gramEnd"/>
-      <w:r>
-        <w:rPr>
-          <w:rFonts w:ascii="Cascadia Mono" w:eastAsiaTheme="minorHAnsi" w:hAnsi="Cascadia Mono" w:cs="Cascadia Mono"/>
-          <w:color w:val="000000"/>
-          <w:sz w:val="19"/>
-          <w:szCs w:val="19"/>
-        </w:rPr>
-        <w:t xml:space="preserve"> Вызов конструктора по умолчанию </w:t>
+        <w:t xml:space="preserve">2;: Вызов конструктора по умолчанию </w:t>
       </w:r>
       <w:r>
         <w:rPr>
@@ -11458,25 +10684,14 @@
         </w:rPr>
         <w:t>s</w:t>
       </w:r>
-      <w:proofErr w:type="gramStart"/>
-      <w:r>
-        <w:rPr>
-          <w:rFonts w:ascii="Cascadia Mono" w:eastAsiaTheme="minorHAnsi" w:hAnsi="Cascadia Mono" w:cs="Cascadia Mono"/>
-          <w:color w:val="000000"/>
-          <w:sz w:val="19"/>
-          <w:szCs w:val="19"/>
-        </w:rPr>
-        <w:t>1;:</w:t>
-      </w:r>
-      <w:proofErr w:type="gramEnd"/>
-      <w:r>
-        <w:rPr>
-          <w:rFonts w:ascii="Cascadia Mono" w:eastAsiaTheme="minorHAnsi" w:hAnsi="Cascadia Mono" w:cs="Cascadia Mono"/>
-          <w:color w:val="000000"/>
-          <w:sz w:val="19"/>
-          <w:szCs w:val="19"/>
-        </w:rPr>
-        <w:t xml:space="preserve"> Вызов оператора присваивания копированием).</w:t>
+      <w:r>
+        <w:rPr>
+          <w:rFonts w:ascii="Cascadia Mono" w:eastAsiaTheme="minorHAnsi" w:hAnsi="Cascadia Mono" w:cs="Cascadia Mono"/>
+          <w:color w:val="000000"/>
+          <w:sz w:val="19"/>
+          <w:szCs w:val="19"/>
+        </w:rPr>
+        <w:t>1;: Вызов оператора присваивания копированием).</w:t>
       </w:r>
       <w:r>
         <w:rPr>
@@ -11577,9 +10792,21 @@
           <w:lang w:val="en-US"/>
         </w:rPr>
       </w:pPr>
+      <w:hyperlink r:id="rId10" w:history="1">
+        <w:r>
+          <w:rPr>
+            <w:rStyle w:val="a9"/>
+            <w:rFonts w:ascii="Times New Roman" w:hAnsi="Times New Roman"/>
+            <w:sz w:val="24"/>
+            <w:szCs w:val="24"/>
+            <w:lang w:val="en-US"/>
+          </w:rPr>
+          <w:t>https://github.com/Drazda1488/oop_2lab</w:t>
+        </w:r>
+      </w:hyperlink>
     </w:p>
     <w:sectPr>
-      <w:footerReference w:type="default" r:id="rId10"/>
+      <w:footerReference w:type="default" r:id="rId11"/>
       <w:pgSz w:w="11906" w:h="16838"/>
       <w:pgMar w:top="1134" w:right="851" w:bottom="1134" w:left="1701" w:header="709" w:footer="709" w:gutter="0"/>
       <w:cols w:space="708"/>
